--- a/情報系/情報メディア/【応用_午前_過去問】情報メディア①.docx
+++ b/情報系/情報メディア/【応用_午前_過去問】情報メディア①.docx
@@ -1,6 +1,6 @@
 
 <file path=word/document.xml><?xml version="1.0" encoding="utf-8"?>
-<w:document xmlns:wpc="http://schemas.microsoft.com/office/word/2010/wordprocessingCanvas" xmlns:cx="http://schemas.microsoft.com/office/drawing/2014/chartex" xmlns:cx1="http://schemas.microsoft.com/office/drawing/2015/9/8/chartex" xmlns:cx2="http://schemas.microsoft.com/office/drawing/2015/10/21/chartex" xmlns:cx3="http://schemas.microsoft.com/office/drawing/2016/5/9/chartex" xmlns:cx4="http://schemas.microsoft.com/office/drawing/2016/5/10/chartex" xmlns:cx5="http://schemas.microsoft.com/office/drawing/2016/5/11/chartex" xmlns:cx6="http://schemas.microsoft.com/office/drawing/2016/5/12/chartex" xmlns:cx7="http://schemas.microsoft.com/office/drawing/2016/5/13/chartex" xmlns:cx8="http://schemas.microsoft.com/office/drawing/2016/5/14/chartex" xmlns:mc="http://schemas.openxmlformats.org/markup-compatibility/2006" xmlns:aink="http://schemas.microsoft.com/office/drawing/2016/ink" xmlns:am3d="http://schemas.microsoft.com/office/drawing/2017/model3d" xmlns:o="urn:schemas-microsoft-com:office:office" xmlns:oel="http://schemas.microsoft.com/office/2019/extlst" xmlns:r="http://schemas.openxmlformats.org/officeDocument/2006/relationships" xmlns:m="http://schemas.openxmlformats.org/officeDocument/2006/math" xmlns:v="urn:schemas-microsoft-com:vml" xmlns:wp14="http://schemas.microsoft.com/office/word/2010/wordprocessingDrawing" xmlns:wp="http://schemas.openxmlformats.org/drawingml/2006/wordprocessingDrawing" xmlns:w10="urn:schemas-microsoft-com:office:word" xmlns:w="http://schemas.openxmlformats.org/wordprocessingml/2006/main" xmlns:w14="http://schemas.microsoft.com/office/word/2010/wordml" xmlns:w15="http://schemas.microsoft.com/office/word/2012/wordml" xmlns:w16cex="http://schemas.microsoft.com/office/word/2018/wordml/cex" xmlns:w16cid="http://schemas.microsoft.com/office/word/2016/wordml/cid" xmlns:w16="http://schemas.microsoft.com/office/word/2018/wordml" xmlns:w16du="http://schemas.microsoft.com/office/word/2023/wordml/word16du" xmlns:w16sdtdh="http://schemas.microsoft.com/office/word/2020/wordml/sdtdatahash" xmlns:w16se="http://schemas.microsoft.com/office/word/2015/wordml/symex" xmlns:wpg="http://schemas.microsoft.com/office/word/2010/wordprocessingGroup" xmlns:wpi="http://schemas.microsoft.com/office/word/2010/wordprocessingInk" xmlns:wne="http://schemas.microsoft.com/office/word/2006/wordml" xmlns:wps="http://schemas.microsoft.com/office/word/2010/wordprocessingShape" mc:Ignorable="w14 w15 w16se w16cid w16 w16cex w16sdtdh w16du wp14">
+<w:document xmlns:wpc="http://schemas.microsoft.com/office/word/2010/wordprocessingCanvas" xmlns:cx="http://schemas.microsoft.com/office/drawing/2014/chartex" xmlns:cx1="http://schemas.microsoft.com/office/drawing/2015/9/8/chartex" xmlns:cx2="http://schemas.microsoft.com/office/drawing/2015/10/21/chartex" xmlns:cx3="http://schemas.microsoft.com/office/drawing/2016/5/9/chartex" xmlns:cx4="http://schemas.microsoft.com/office/drawing/2016/5/10/chartex" xmlns:cx5="http://schemas.microsoft.com/office/drawing/2016/5/11/chartex" xmlns:cx6="http://schemas.microsoft.com/office/drawing/2016/5/12/chartex" xmlns:cx7="http://schemas.microsoft.com/office/drawing/2016/5/13/chartex" xmlns:cx8="http://schemas.microsoft.com/office/drawing/2016/5/14/chartex" xmlns:mc="http://schemas.openxmlformats.org/markup-compatibility/2006" xmlns:aink="http://schemas.microsoft.com/office/drawing/2016/ink" xmlns:am3d="http://schemas.microsoft.com/office/drawing/2017/model3d" xmlns:o="urn:schemas-microsoft-com:office:office" xmlns:oel="http://schemas.microsoft.com/office/2019/extlst" xmlns:r="http://schemas.openxmlformats.org/officeDocument/2006/relationships" xmlns:m="http://schemas.openxmlformats.org/officeDocument/2006/math" xmlns:v="urn:schemas-microsoft-com:vml" xmlns:wp14="http://schemas.microsoft.com/office/word/2010/wordprocessingDrawing" xmlns:wp="http://schemas.openxmlformats.org/drawingml/2006/wordprocessingDrawing" xmlns:w10="urn:schemas-microsoft-com:office:word" xmlns:w="http://schemas.openxmlformats.org/wordprocessingml/2006/main" xmlns:w14="http://schemas.microsoft.com/office/word/2010/wordml" xmlns:w15="http://schemas.microsoft.com/office/word/2012/wordml" xmlns:w16cex="http://schemas.microsoft.com/office/word/2018/wordml/cex" xmlns:w16cid="http://schemas.microsoft.com/office/word/2016/wordml/cid" xmlns:w16="http://schemas.microsoft.com/office/word/2018/wordml" xmlns:w16du="http://schemas.microsoft.com/office/word/2023/wordml/word16du" xmlns:w16sdtdh="http://schemas.microsoft.com/office/word/2020/wordml/sdtdatahash" xmlns:w16sdtfl="http://schemas.microsoft.com/office/word/2024/wordml/sdtformatlock" xmlns:w16se="http://schemas.microsoft.com/office/word/2015/wordml/symex" xmlns:wpg="http://schemas.microsoft.com/office/word/2010/wordprocessingGroup" xmlns:wpi="http://schemas.microsoft.com/office/word/2010/wordprocessingInk" xmlns:wne="http://schemas.microsoft.com/office/word/2006/wordml" xmlns:wps="http://schemas.microsoft.com/office/word/2010/wordprocessingShape" mc:Ignorable="w14 w15 w16se w16cid w16 w16cex w16sdtdh w16sdtfl w16du wp14">
   <w:body>
     <w:p>
       <w:r>
@@ -18,9 +18,47 @@
     </w:p>
     <w:p/>
     <w:p/>
-    <w:p/>
-    <w:p>
-      <w:r>
+    <w:p>
+      <w:r>
+        <w:rPr>
+          <w:rFonts w:hint="eastAsia"/>
+        </w:rPr>
+        <w:t>☆☆☆☆</w:t>
+      </w:r>
+    </w:p>
+    <w:p>
+      <w:pPr>
+        <w:rPr>
+          <w:rFonts w:hint="eastAsia"/>
+        </w:rPr>
+      </w:pPr>
+    </w:p>
+    <w:p>
+      <w:pPr>
+        <w:rPr>
+          <w:rFonts w:hint="eastAsia"/>
+        </w:rPr>
+      </w:pPr>
+    </w:p>
+    <w:p>
+      <w:pPr>
+        <w:rPr>
+          <w:rFonts w:hint="eastAsia"/>
+        </w:rPr>
+      </w:pPr>
+      <w:r>
+        <w:rPr>
+          <w:rFonts w:hint="eastAsia"/>
+        </w:rPr>
+        <w:t>〔問１〕</w:t>
+      </w:r>
+    </w:p>
+    <w:p/>
+    <w:p>
+      <w:r>
+        <w:rPr>
+          <w:noProof/>
+        </w:rPr>
         <w:drawing>
           <wp:anchor distT="0" distB="0" distL="114300" distR="114300" simplePos="0" relativeHeight="251659264" behindDoc="0" locked="0" layoutInCell="1" allowOverlap="1" wp14:anchorId="6F7C82FD" wp14:editId="7E5E7A66">
             <wp:simplePos x="0" y="0"/>
@@ -45,7 +83,7 @@
                     <pic:cNvPicPr/>
                   </pic:nvPicPr>
                   <pic:blipFill>
-                    <a:blip r:embed="rId4"/>
+                    <a:blip r:embed="rId6"/>
                     <a:stretch>
                       <a:fillRect/>
                     </a:stretch>
@@ -80,6 +118,9 @@
     <w:p/>
     <w:p>
       <w:r>
+        <w:rPr>
+          <w:noProof/>
+        </w:rPr>
         <w:drawing>
           <wp:anchor distT="0" distB="0" distL="114300" distR="114300" simplePos="0" relativeHeight="251661312" behindDoc="0" locked="0" layoutInCell="1" allowOverlap="1" wp14:anchorId="44881740" wp14:editId="40D0A72F">
             <wp:simplePos x="0" y="0"/>
@@ -104,7 +145,7 @@
                     <pic:cNvPicPr/>
                   </pic:nvPicPr>
                   <pic:blipFill>
-                    <a:blip r:embed="rId5"/>
+                    <a:blip r:embed="rId7"/>
                     <a:stretch>
                       <a:fillRect/>
                     </a:stretch>
@@ -133,6 +174,9 @@
     <w:p/>
     <w:p>
       <w:r>
+        <w:rPr>
+          <w:noProof/>
+        </w:rPr>
         <w:drawing>
           <wp:anchor distT="0" distB="0" distL="114300" distR="114300" simplePos="0" relativeHeight="251663360" behindDoc="0" locked="0" layoutInCell="1" allowOverlap="1" wp14:anchorId="689A7B37" wp14:editId="4C1EC547">
             <wp:simplePos x="0" y="0"/>
@@ -157,7 +201,7 @@
                     <pic:cNvPicPr/>
                   </pic:nvPicPr>
                   <pic:blipFill>
-                    <a:blip r:embed="rId6"/>
+                    <a:blip r:embed="rId8"/>
                     <a:stretch>
                       <a:fillRect/>
                     </a:stretch>
@@ -178,13 +222,7 @@
         </w:drawing>
       </w:r>
     </w:p>
-    <w:p>
-      <w:pPr>
-        <w:rPr>
-          <w:rFonts w:hint="eastAsia"/>
-        </w:rPr>
-      </w:pPr>
-    </w:p>
+    <w:p/>
     <w:p/>
     <w:p/>
     <w:p/>
@@ -197,15 +235,55 @@
         <w:br w:type="page"/>
       </w:r>
     </w:p>
-    <w:p/>
-    <w:p/>
-    <w:p>
-      <w:pPr>
-        <w:rPr>
-          <w:rFonts w:hint="eastAsia"/>
-        </w:rPr>
-      </w:pPr>
-      <w:r>
+    <w:p>
+      <w:r>
+        <w:rPr>
+          <w:rFonts w:hint="eastAsia"/>
+        </w:rPr>
+        <w:lastRenderedPageBreak/>
+        <w:t>☆☆☆☆</w:t>
+      </w:r>
+    </w:p>
+    <w:p/>
+    <w:p>
+      <w:r>
+        <w:rPr>
+          <w:rFonts w:hint="eastAsia"/>
+        </w:rPr>
+        <w:t>〔問</w:t>
+      </w:r>
+      <w:r>
+        <w:rPr>
+          <w:rFonts w:hint="eastAsia"/>
+        </w:rPr>
+        <w:t>２</w:t>
+      </w:r>
+      <w:r>
+        <w:rPr>
+          <w:rFonts w:hint="eastAsia"/>
+        </w:rPr>
+        <w:t>〕</w:t>
+      </w:r>
+    </w:p>
+    <w:p>
+      <w:pPr>
+        <w:rPr>
+          <w:rFonts w:hint="eastAsia"/>
+        </w:rPr>
+      </w:pPr>
+    </w:p>
+    <w:p>
+      <w:pPr>
+        <w:rPr>
+          <w:rFonts w:hint="eastAsia"/>
+        </w:rPr>
+      </w:pPr>
+    </w:p>
+    <w:p>
+      <w:r>
+        <w:rPr>
+          <w:noProof/>
+        </w:rPr>
         <w:drawing>
           <wp:anchor distT="0" distB="0" distL="114300" distR="114300" simplePos="0" relativeHeight="251665408" behindDoc="0" locked="0" layoutInCell="1" allowOverlap="1" wp14:anchorId="439691FA" wp14:editId="5C671B84">
             <wp:simplePos x="0" y="0"/>
@@ -230,7 +308,7 @@
                     <pic:cNvPicPr/>
                   </pic:nvPicPr>
                   <pic:blipFill>
-                    <a:blip r:embed="rId7"/>
+                    <a:blip r:embed="rId9"/>
                     <a:stretch>
                       <a:fillRect/>
                     </a:stretch>
@@ -264,6 +342,9 @@
     <w:p/>
     <w:p>
       <w:r>
+        <w:rPr>
+          <w:noProof/>
+        </w:rPr>
         <w:drawing>
           <wp:anchor distT="0" distB="0" distL="114300" distR="114300" simplePos="0" relativeHeight="251667456" behindDoc="0" locked="0" layoutInCell="1" allowOverlap="1" wp14:anchorId="49BA4A9F" wp14:editId="0B1937F9">
             <wp:simplePos x="0" y="0"/>
@@ -288,7 +369,7 @@
                     <pic:cNvPicPr/>
                   </pic:nvPicPr>
                   <pic:blipFill>
-                    <a:blip r:embed="rId8"/>
+                    <a:blip r:embed="rId10"/>
                     <a:stretch>
                       <a:fillRect/>
                     </a:stretch>
@@ -309,20 +390,17 @@
         </w:drawing>
       </w:r>
     </w:p>
-    <w:p>
-      <w:pPr>
-        <w:rPr>
-          <w:rFonts w:hint="eastAsia"/>
-        </w:rPr>
-      </w:pPr>
-    </w:p>
-    <w:p/>
-    <w:p/>
-    <w:p/>
-    <w:p/>
-    <w:p/>
-    <w:p>
-      <w:r>
+    <w:p/>
+    <w:p/>
+    <w:p/>
+    <w:p/>
+    <w:p/>
+    <w:p/>
+    <w:p>
+      <w:r>
+        <w:rPr>
+          <w:noProof/>
+        </w:rPr>
         <w:drawing>
           <wp:anchor distT="0" distB="0" distL="114300" distR="114300" simplePos="0" relativeHeight="251669504" behindDoc="0" locked="0" layoutInCell="1" allowOverlap="1" wp14:anchorId="4985EFCB" wp14:editId="510B974E">
             <wp:simplePos x="0" y="0"/>
@@ -347,7 +425,7 @@
                     <pic:cNvPicPr/>
                   </pic:nvPicPr>
                   <pic:blipFill>
-                    <a:blip r:embed="rId9"/>
+                    <a:blip r:embed="rId11"/>
                     <a:stretch>
                       <a:fillRect/>
                     </a:stretch>
@@ -382,15 +460,48 @@
         <w:br w:type="page"/>
       </w:r>
     </w:p>
-    <w:p/>
-    <w:p/>
-    <w:p>
-      <w:pPr>
-        <w:rPr>
-          <w:rFonts w:hint="eastAsia"/>
-        </w:rPr>
-      </w:pPr>
-      <w:r>
+    <w:p>
+      <w:r>
+        <w:rPr>
+          <w:rFonts w:hint="eastAsia"/>
+        </w:rPr>
+        <w:lastRenderedPageBreak/>
+        <w:t>☆☆☆☆☆</w:t>
+      </w:r>
+    </w:p>
+    <w:p/>
+    <w:p>
+      <w:r>
+        <w:rPr>
+          <w:rFonts w:hint="eastAsia"/>
+        </w:rPr>
+        <w:t>〔問</w:t>
+      </w:r>
+      <w:r>
+        <w:rPr>
+          <w:rFonts w:hint="eastAsia"/>
+        </w:rPr>
+        <w:t>３</w:t>
+      </w:r>
+      <w:r>
+        <w:rPr>
+          <w:rFonts w:hint="eastAsia"/>
+        </w:rPr>
+        <w:t>〕</w:t>
+      </w:r>
+    </w:p>
+    <w:p>
+      <w:pPr>
+        <w:rPr>
+          <w:rFonts w:hint="eastAsia"/>
+        </w:rPr>
+      </w:pPr>
+    </w:p>
+    <w:p>
+      <w:r>
+        <w:rPr>
+          <w:noProof/>
+        </w:rPr>
         <w:drawing>
           <wp:anchor distT="0" distB="0" distL="114300" distR="114300" simplePos="0" relativeHeight="251671552" behindDoc="0" locked="0" layoutInCell="1" allowOverlap="1" wp14:anchorId="74B698AF" wp14:editId="21A71160">
             <wp:simplePos x="0" y="0"/>
@@ -415,7 +526,7 @@
                     <pic:cNvPicPr/>
                   </pic:nvPicPr>
                   <pic:blipFill>
-                    <a:blip r:embed="rId10"/>
+                    <a:blip r:embed="rId12"/>
                     <a:stretch>
                       <a:fillRect/>
                     </a:stretch>
@@ -449,6 +560,9 @@
     <w:p/>
     <w:p>
       <w:r>
+        <w:rPr>
+          <w:noProof/>
+        </w:rPr>
         <w:drawing>
           <wp:anchor distT="0" distB="0" distL="114300" distR="114300" simplePos="0" relativeHeight="251673600" behindDoc="0" locked="0" layoutInCell="1" allowOverlap="1" wp14:anchorId="4046A12F" wp14:editId="1DD5BF3D">
             <wp:simplePos x="0" y="0"/>
@@ -473,7 +587,7 @@
                     <pic:cNvPicPr/>
                   </pic:nvPicPr>
                   <pic:blipFill>
-                    <a:blip r:embed="rId11"/>
+                    <a:blip r:embed="rId13"/>
                     <a:stretch>
                       <a:fillRect/>
                     </a:stretch>
@@ -495,25 +609,16 @@
       </w:r>
     </w:p>
     <w:p/>
-    <w:p>
-      <w:pPr>
-        <w:rPr>
-          <w:rFonts w:hint="eastAsia"/>
-        </w:rPr>
-      </w:pPr>
-    </w:p>
-    <w:p/>
-    <w:p>
-      <w:pPr>
-        <w:rPr>
-          <w:rFonts w:hint="eastAsia"/>
-        </w:rPr>
-      </w:pPr>
-    </w:p>
-    <w:p/>
-    <w:p/>
-    <w:p>
-      <w:r>
+    <w:p/>
+    <w:p/>
+    <w:p/>
+    <w:p/>
+    <w:p/>
+    <w:p>
+      <w:r>
+        <w:rPr>
+          <w:noProof/>
+        </w:rPr>
         <w:drawing>
           <wp:anchor distT="0" distB="0" distL="114300" distR="114300" simplePos="0" relativeHeight="251675648" behindDoc="0" locked="0" layoutInCell="1" allowOverlap="1" wp14:anchorId="374DCAD1" wp14:editId="191DE642">
             <wp:simplePos x="0" y="0"/>
@@ -538,7 +643,7 @@
                     <pic:cNvPicPr/>
                   </pic:nvPicPr>
                   <pic:blipFill>
-                    <a:blip r:embed="rId12"/>
+                    <a:blip r:embed="rId14"/>
                     <a:stretch>
                       <a:fillRect/>
                     </a:stretch>
@@ -563,13 +668,7 @@
     <w:p/>
     <w:p/>
     <w:p/>
-    <w:p>
-      <w:pPr>
-        <w:rPr>
-          <w:rFonts w:hint="eastAsia"/>
-        </w:rPr>
-      </w:pPr>
-    </w:p>
+    <w:p/>
     <w:p/>
     <w:p/>
     <w:p/>
@@ -582,15 +681,49 @@
         <w:br w:type="page"/>
       </w:r>
     </w:p>
-    <w:p/>
-    <w:p/>
-    <w:p>
-      <w:pPr>
-        <w:rPr>
-          <w:rFonts w:hint="eastAsia"/>
-        </w:rPr>
-      </w:pPr>
-      <w:r>
+    <w:p>
+      <w:r>
+        <w:rPr>
+          <w:rFonts w:hint="eastAsia"/>
+        </w:rPr>
+        <w:lastRenderedPageBreak/>
+        <w:t>☆☆☆☆☆</w:t>
+      </w:r>
+    </w:p>
+    <w:p/>
+    <w:p/>
+    <w:p>
+      <w:r>
+        <w:rPr>
+          <w:rFonts w:hint="eastAsia"/>
+        </w:rPr>
+        <w:t>〔問</w:t>
+      </w:r>
+      <w:r>
+        <w:rPr>
+          <w:rFonts w:hint="eastAsia"/>
+        </w:rPr>
+        <w:t>４</w:t>
+      </w:r>
+      <w:r>
+        <w:rPr>
+          <w:rFonts w:hint="eastAsia"/>
+        </w:rPr>
+        <w:t>〕</w:t>
+      </w:r>
+    </w:p>
+    <w:p>
+      <w:pPr>
+        <w:rPr>
+          <w:rFonts w:hint="eastAsia"/>
+        </w:rPr>
+      </w:pPr>
+    </w:p>
+    <w:p>
+      <w:r>
+        <w:rPr>
+          <w:noProof/>
+        </w:rPr>
         <w:drawing>
           <wp:anchor distT="0" distB="0" distL="114300" distR="114300" simplePos="0" relativeHeight="251677696" behindDoc="0" locked="0" layoutInCell="1" allowOverlap="1" wp14:anchorId="30B29482" wp14:editId="3F2072CB">
             <wp:simplePos x="0" y="0"/>
@@ -615,7 +748,7 @@
                     <pic:cNvPicPr/>
                   </pic:nvPicPr>
                   <pic:blipFill>
-                    <a:blip r:embed="rId13"/>
+                    <a:blip r:embed="rId15"/>
                     <a:stretch>
                       <a:fillRect/>
                     </a:stretch>
@@ -650,6 +783,9 @@
     <w:p/>
     <w:p>
       <w:r>
+        <w:rPr>
+          <w:noProof/>
+        </w:rPr>
         <w:drawing>
           <wp:anchor distT="0" distB="0" distL="114300" distR="114300" simplePos="0" relativeHeight="251679744" behindDoc="0" locked="0" layoutInCell="1" allowOverlap="1" wp14:anchorId="16364B07" wp14:editId="7504EF0E">
             <wp:simplePos x="0" y="0"/>
@@ -674,7 +810,7 @@
                     <pic:cNvPicPr/>
                   </pic:nvPicPr>
                   <pic:blipFill>
-                    <a:blip r:embed="rId14"/>
+                    <a:blip r:embed="rId16"/>
                     <a:stretch>
                       <a:fillRect/>
                     </a:stretch>
@@ -703,6 +839,9 @@
     <w:p/>
     <w:p>
       <w:r>
+        <w:rPr>
+          <w:noProof/>
+        </w:rPr>
         <w:drawing>
           <wp:anchor distT="0" distB="0" distL="114300" distR="114300" simplePos="0" relativeHeight="251681792" behindDoc="0" locked="0" layoutInCell="1" allowOverlap="1" wp14:anchorId="6C0BB853" wp14:editId="18AB2631">
             <wp:simplePos x="0" y="0"/>
@@ -727,7 +866,7 @@
                     <pic:cNvPicPr/>
                   </pic:nvPicPr>
                   <pic:blipFill>
-                    <a:blip r:embed="rId15"/>
+                    <a:blip r:embed="rId17"/>
                     <a:stretch>
                       <a:fillRect/>
                     </a:stretch>
@@ -767,6 +906,9 @@
     <w:p/>
     <w:p>
       <w:r>
+        <w:rPr>
+          <w:noProof/>
+        </w:rPr>
         <w:drawing>
           <wp:anchor distT="0" distB="0" distL="114300" distR="114300" simplePos="0" relativeHeight="251683840" behindDoc="0" locked="0" layoutInCell="1" allowOverlap="1" wp14:anchorId="00F131B3" wp14:editId="7D0F7FE4">
             <wp:simplePos x="0" y="0"/>
@@ -791,7 +933,7 @@
                     <pic:cNvPicPr/>
                   </pic:nvPicPr>
                   <pic:blipFill>
-                    <a:blip r:embed="rId16"/>
+                    <a:blip r:embed="rId18"/>
                     <a:stretch>
                       <a:fillRect/>
                     </a:stretch>
@@ -825,21 +967,56 @@
       </w:r>
     </w:p>
     <w:p>
-      <w:pPr>
-        <w:rPr>
-          <w:rFonts w:hint="eastAsia"/>
-        </w:rPr>
-      </w:pPr>
-    </w:p>
-    <w:p>
-      <w:pPr>
-        <w:rPr>
-          <w:rFonts w:hint="eastAsia"/>
-        </w:rPr>
-      </w:pPr>
-    </w:p>
-    <w:p>
-      <w:r>
+      <w:r>
+        <w:rPr>
+          <w:rFonts w:hint="eastAsia"/>
+        </w:rPr>
+        <w:lastRenderedPageBreak/>
+        <w:t>☆☆☆☆☆</w:t>
+      </w:r>
+    </w:p>
+    <w:p>
+      <w:r>
+        <w:rPr>
+          <w:rFonts w:hint="eastAsia"/>
+        </w:rPr>
+        <w:t>※計算</w:t>
+      </w:r>
+    </w:p>
+    <w:p/>
+    <w:p/>
+    <w:p>
+      <w:r>
+        <w:rPr>
+          <w:rFonts w:hint="eastAsia"/>
+        </w:rPr>
+        <w:t>〔問</w:t>
+      </w:r>
+      <w:r>
+        <w:rPr>
+          <w:rFonts w:hint="eastAsia"/>
+        </w:rPr>
+        <w:t>５</w:t>
+      </w:r>
+      <w:r>
+        <w:rPr>
+          <w:rFonts w:hint="eastAsia"/>
+        </w:rPr>
+        <w:t>〕</w:t>
+      </w:r>
+    </w:p>
+    <w:p>
+      <w:pPr>
+        <w:rPr>
+          <w:rFonts w:hint="eastAsia"/>
+        </w:rPr>
+      </w:pPr>
+    </w:p>
+    <w:p>
+      <w:r>
+        <w:rPr>
+          <w:noProof/>
+        </w:rPr>
         <w:drawing>
           <wp:anchor distT="0" distB="0" distL="114300" distR="114300" simplePos="0" relativeHeight="251685888" behindDoc="0" locked="0" layoutInCell="1" allowOverlap="1" wp14:anchorId="2F73FD0A" wp14:editId="1E49794B">
             <wp:simplePos x="0" y="0"/>
@@ -864,7 +1041,7 @@
                     <pic:cNvPicPr/>
                   </pic:nvPicPr>
                   <pic:blipFill>
-                    <a:blip r:embed="rId17"/>
+                    <a:blip r:embed="rId19"/>
                     <a:stretch>
                       <a:fillRect/>
                     </a:stretch>
@@ -898,6 +1075,9 @@
     <w:p/>
     <w:p>
       <w:r>
+        <w:rPr>
+          <w:noProof/>
+        </w:rPr>
         <w:drawing>
           <wp:anchor distT="0" distB="0" distL="114300" distR="114300" simplePos="0" relativeHeight="251687936" behindDoc="0" locked="0" layoutInCell="1" allowOverlap="1" wp14:anchorId="365B5DC6" wp14:editId="4D69711E">
             <wp:simplePos x="0" y="0"/>
@@ -922,7 +1102,7 @@
                     <pic:cNvPicPr/>
                   </pic:nvPicPr>
                   <pic:blipFill>
-                    <a:blip r:embed="rId18"/>
+                    <a:blip r:embed="rId20"/>
                     <a:stretch>
                       <a:fillRect/>
                     </a:stretch>
@@ -943,31 +1123,17 @@
         </w:drawing>
       </w:r>
     </w:p>
-    <w:p>
-      <w:pPr>
-        <w:rPr>
-          <w:rFonts w:hint="eastAsia"/>
-        </w:rPr>
-      </w:pPr>
-    </w:p>
-    <w:p/>
-    <w:p/>
-    <w:p>
-      <w:pPr>
-        <w:rPr>
-          <w:rFonts w:hint="eastAsia"/>
-        </w:rPr>
-      </w:pPr>
-    </w:p>
-    <w:p/>
-    <w:p/>
-    <w:p>
-      <w:pPr>
-        <w:rPr>
-          <w:rFonts w:hint="eastAsia"/>
-        </w:rPr>
-      </w:pPr>
-      <w:r>
+    <w:p/>
+    <w:p/>
+    <w:p/>
+    <w:p/>
+    <w:p/>
+    <w:p/>
+    <w:p>
+      <w:r>
+        <w:rPr>
+          <w:noProof/>
+        </w:rPr>
         <w:drawing>
           <wp:anchor distT="0" distB="0" distL="114300" distR="114300" simplePos="0" relativeHeight="251689984" behindDoc="0" locked="0" layoutInCell="1" allowOverlap="1" wp14:anchorId="75349BAB" wp14:editId="19F9E2DD">
             <wp:simplePos x="0" y="0"/>
@@ -992,7 +1158,7 @@
                     <pic:cNvPicPr/>
                   </pic:nvPicPr>
                   <pic:blipFill>
-                    <a:blip r:embed="rId19"/>
+                    <a:blip r:embed="rId21"/>
                     <a:stretch>
                       <a:fillRect/>
                     </a:stretch>
@@ -1028,15 +1194,56 @@
         <w:br w:type="page"/>
       </w:r>
     </w:p>
-    <w:p/>
-    <w:p/>
-    <w:p>
-      <w:pPr>
-        <w:rPr>
-          <w:rFonts w:hint="eastAsia"/>
-        </w:rPr>
-      </w:pPr>
-      <w:r>
+    <w:p>
+      <w:r>
+        <w:rPr>
+          <w:rFonts w:hint="eastAsia"/>
+        </w:rPr>
+        <w:lastRenderedPageBreak/>
+        <w:t>☆☆☆☆☆</w:t>
+      </w:r>
+    </w:p>
+    <w:p>
+      <w:r>
+        <w:rPr>
+          <w:rFonts w:hint="eastAsia"/>
+        </w:rPr>
+        <w:t>※計算</w:t>
+      </w:r>
+    </w:p>
+    <w:p/>
+    <w:p>
+      <w:r>
+        <w:rPr>
+          <w:rFonts w:hint="eastAsia"/>
+        </w:rPr>
+        <w:t>〔問</w:t>
+      </w:r>
+      <w:r>
+        <w:rPr>
+          <w:rFonts w:hint="eastAsia"/>
+        </w:rPr>
+        <w:t>６</w:t>
+      </w:r>
+      <w:r>
+        <w:rPr>
+          <w:rFonts w:hint="eastAsia"/>
+        </w:rPr>
+        <w:t>〕</w:t>
+      </w:r>
+    </w:p>
+    <w:p>
+      <w:pPr>
+        <w:rPr>
+          <w:rFonts w:hint="eastAsia"/>
+        </w:rPr>
+      </w:pPr>
+    </w:p>
+    <w:p>
+      <w:r>
+        <w:rPr>
+          <w:noProof/>
+        </w:rPr>
         <w:drawing>
           <wp:anchor distT="0" distB="0" distL="114300" distR="114300" simplePos="0" relativeHeight="251692032" behindDoc="0" locked="0" layoutInCell="1" allowOverlap="1" wp14:anchorId="2DD04D36" wp14:editId="3F393AF5">
             <wp:simplePos x="0" y="0"/>
@@ -1061,7 +1268,7 @@
                     <pic:cNvPicPr/>
                   </pic:nvPicPr>
                   <pic:blipFill>
-                    <a:blip r:embed="rId20"/>
+                    <a:blip r:embed="rId22"/>
                     <a:stretch>
                       <a:fillRect/>
                     </a:stretch>
@@ -1095,6 +1302,9 @@
     <w:p/>
     <w:p>
       <w:r>
+        <w:rPr>
+          <w:noProof/>
+        </w:rPr>
         <w:drawing>
           <wp:anchor distT="0" distB="0" distL="114300" distR="114300" simplePos="0" relativeHeight="251694080" behindDoc="0" locked="0" layoutInCell="1" allowOverlap="1" wp14:anchorId="32118D5F" wp14:editId="3BBE89C3">
             <wp:simplePos x="0" y="0"/>
@@ -1119,7 +1329,7 @@
                     <pic:cNvPicPr/>
                   </pic:nvPicPr>
                   <pic:blipFill>
-                    <a:blip r:embed="rId21"/>
+                    <a:blip r:embed="rId23"/>
                     <a:stretch>
                       <a:fillRect/>
                     </a:stretch>
@@ -1140,13 +1350,7 @@
         </w:drawing>
       </w:r>
     </w:p>
-    <w:p>
-      <w:pPr>
-        <w:rPr>
-          <w:rFonts w:hint="eastAsia"/>
-        </w:rPr>
-      </w:pPr>
-    </w:p>
+    <w:p/>
     <w:p/>
     <w:p>
       <w:pPr>
@@ -1157,15 +1361,49 @@
         <w:br w:type="page"/>
       </w:r>
     </w:p>
-    <w:p/>
-    <w:p/>
-    <w:p>
-      <w:pPr>
-        <w:rPr>
-          <w:rFonts w:hint="eastAsia"/>
-        </w:rPr>
-      </w:pPr>
-      <w:r>
+    <w:p>
+      <w:r>
+        <w:rPr>
+          <w:rFonts w:hint="eastAsia"/>
+        </w:rPr>
+        <w:lastRenderedPageBreak/>
+        <w:t>☆☆☆☆☆</w:t>
+      </w:r>
+    </w:p>
+    <w:p/>
+    <w:p/>
+    <w:p>
+      <w:r>
+        <w:rPr>
+          <w:rFonts w:hint="eastAsia"/>
+        </w:rPr>
+        <w:t>〔問</w:t>
+      </w:r>
+      <w:r>
+        <w:rPr>
+          <w:rFonts w:hint="eastAsia"/>
+        </w:rPr>
+        <w:t>７</w:t>
+      </w:r>
+      <w:r>
+        <w:rPr>
+          <w:rFonts w:hint="eastAsia"/>
+        </w:rPr>
+        <w:t>〕</w:t>
+      </w:r>
+    </w:p>
+    <w:p>
+      <w:pPr>
+        <w:rPr>
+          <w:rFonts w:hint="eastAsia"/>
+        </w:rPr>
+      </w:pPr>
+    </w:p>
+    <w:p>
+      <w:r>
+        <w:rPr>
+          <w:noProof/>
+        </w:rPr>
         <w:drawing>
           <wp:anchor distT="0" distB="0" distL="114300" distR="114300" simplePos="0" relativeHeight="251696128" behindDoc="0" locked="0" layoutInCell="1" allowOverlap="1" wp14:anchorId="600C2176" wp14:editId="7AAE3E49">
             <wp:simplePos x="0" y="0"/>
@@ -1190,7 +1428,7 @@
                     <pic:cNvPicPr/>
                   </pic:nvPicPr>
                   <pic:blipFill>
-                    <a:blip r:embed="rId22"/>
+                    <a:blip r:embed="rId24"/>
                     <a:stretch>
                       <a:fillRect/>
                     </a:stretch>
@@ -1224,6 +1462,9 @@
     <w:p/>
     <w:p>
       <w:r>
+        <w:rPr>
+          <w:noProof/>
+        </w:rPr>
         <w:drawing>
           <wp:anchor distT="0" distB="0" distL="114300" distR="114300" simplePos="0" relativeHeight="251698176" behindDoc="0" locked="0" layoutInCell="1" allowOverlap="1" wp14:anchorId="258874BD" wp14:editId="7EF33140">
             <wp:simplePos x="0" y="0"/>
@@ -1248,7 +1489,7 @@
                     <pic:cNvPicPr/>
                   </pic:nvPicPr>
                   <pic:blipFill>
-                    <a:blip r:embed="rId23"/>
+                    <a:blip r:embed="rId25"/>
                     <a:stretch>
                       <a:fillRect/>
                     </a:stretch>
@@ -1277,6 +1518,9 @@
     <w:p/>
     <w:p>
       <w:r>
+        <w:rPr>
+          <w:noProof/>
+        </w:rPr>
         <w:drawing>
           <wp:anchor distT="0" distB="0" distL="114300" distR="114300" simplePos="0" relativeHeight="251700224" behindDoc="0" locked="0" layoutInCell="1" allowOverlap="1" wp14:anchorId="79F53E5F" wp14:editId="0FECE7F4">
             <wp:simplePos x="0" y="0"/>
@@ -1301,7 +1545,7 @@
                     <pic:cNvPicPr/>
                   </pic:nvPicPr>
                   <pic:blipFill>
-                    <a:blip r:embed="rId24"/>
+                    <a:blip r:embed="rId26"/>
                     <a:stretch>
                       <a:fillRect/>
                     </a:stretch>
@@ -1339,6 +1583,9 @@
     <w:p/>
     <w:p>
       <w:r>
+        <w:rPr>
+          <w:noProof/>
+        </w:rPr>
         <w:drawing>
           <wp:anchor distT="0" distB="0" distL="114300" distR="114300" simplePos="0" relativeHeight="251702272" behindDoc="0" locked="0" layoutInCell="1" allowOverlap="1" wp14:anchorId="15D72E91" wp14:editId="1ABBD940">
             <wp:simplePos x="0" y="0"/>
@@ -1363,7 +1610,7 @@
                     <pic:cNvPicPr/>
                   </pic:nvPicPr>
                   <pic:blipFill>
-                    <a:blip r:embed="rId25"/>
+                    <a:blip r:embed="rId27"/>
                     <a:stretch>
                       <a:fillRect/>
                     </a:stretch>
@@ -1394,15 +1641,49 @@
         <w:br w:type="page"/>
       </w:r>
     </w:p>
-    <w:p/>
-    <w:p/>
-    <w:p>
-      <w:pPr>
-        <w:rPr>
-          <w:rFonts w:hint="eastAsia"/>
-        </w:rPr>
-      </w:pPr>
-      <w:r>
+    <w:p>
+      <w:r>
+        <w:rPr>
+          <w:rFonts w:hint="eastAsia"/>
+        </w:rPr>
+        <w:lastRenderedPageBreak/>
+        <w:t>☆☆☆☆☆</w:t>
+      </w:r>
+    </w:p>
+    <w:p/>
+    <w:p/>
+    <w:p>
+      <w:r>
+        <w:rPr>
+          <w:rFonts w:hint="eastAsia"/>
+        </w:rPr>
+        <w:t>〔問</w:t>
+      </w:r>
+      <w:r>
+        <w:rPr>
+          <w:rFonts w:hint="eastAsia"/>
+        </w:rPr>
+        <w:t>８</w:t>
+      </w:r>
+      <w:r>
+        <w:rPr>
+          <w:rFonts w:hint="eastAsia"/>
+        </w:rPr>
+        <w:t>〕</w:t>
+      </w:r>
+    </w:p>
+    <w:p>
+      <w:pPr>
+        <w:rPr>
+          <w:rFonts w:hint="eastAsia"/>
+        </w:rPr>
+      </w:pPr>
+    </w:p>
+    <w:p>
+      <w:r>
+        <w:rPr>
+          <w:noProof/>
+        </w:rPr>
         <w:drawing>
           <wp:anchor distT="0" distB="0" distL="114300" distR="114300" simplePos="0" relativeHeight="251704320" behindDoc="0" locked="0" layoutInCell="1" allowOverlap="1" wp14:anchorId="1DBE694F" wp14:editId="5E706CA5">
             <wp:simplePos x="0" y="0"/>
@@ -1427,7 +1708,7 @@
                     <pic:cNvPicPr/>
                   </pic:nvPicPr>
                   <pic:blipFill>
-                    <a:blip r:embed="rId26"/>
+                    <a:blip r:embed="rId28"/>
                     <a:stretch>
                       <a:fillRect/>
                     </a:stretch>
@@ -1460,12 +1741,10 @@
     </w:p>
     <w:p/>
     <w:p>
-      <w:pPr>
-        <w:rPr>
-          <w:rFonts w:hint="eastAsia"/>
-        </w:rPr>
-      </w:pPr>
-      <w:r>
+      <w:r>
+        <w:rPr>
+          <w:noProof/>
+        </w:rPr>
         <w:drawing>
           <wp:anchor distT="0" distB="0" distL="114300" distR="114300" simplePos="0" relativeHeight="251706368" behindDoc="0" locked="0" layoutInCell="1" allowOverlap="1" wp14:anchorId="2B0A1C46" wp14:editId="53774279">
             <wp:simplePos x="0" y="0"/>
@@ -1490,7 +1769,7 @@
                     <pic:cNvPicPr/>
                   </pic:nvPicPr>
                   <pic:blipFill>
-                    <a:blip r:embed="rId27"/>
+                    <a:blip r:embed="rId29"/>
                     <a:stretch>
                       <a:fillRect/>
                     </a:stretch>
@@ -1519,6 +1798,9 @@
     <w:p/>
     <w:p>
       <w:r>
+        <w:rPr>
+          <w:noProof/>
+        </w:rPr>
         <w:drawing>
           <wp:anchor distT="0" distB="0" distL="114300" distR="114300" simplePos="0" relativeHeight="251708416" behindDoc="0" locked="0" layoutInCell="1" allowOverlap="1" wp14:anchorId="0DF0E0CF" wp14:editId="61A15672">
             <wp:simplePos x="0" y="0"/>
@@ -1543,7 +1825,7 @@
                     <pic:cNvPicPr/>
                   </pic:nvPicPr>
                   <pic:blipFill>
-                    <a:blip r:embed="rId28"/>
+                    <a:blip r:embed="rId30"/>
                     <a:stretch>
                       <a:fillRect/>
                     </a:stretch>
@@ -1582,6 +1864,9 @@
     <w:p/>
     <w:p>
       <w:r>
+        <w:rPr>
+          <w:noProof/>
+        </w:rPr>
         <w:drawing>
           <wp:anchor distT="0" distB="0" distL="114300" distR="114300" simplePos="0" relativeHeight="251710464" behindDoc="0" locked="0" layoutInCell="1" allowOverlap="1" wp14:anchorId="0D6DDFA2" wp14:editId="7D467FCC">
             <wp:simplePos x="0" y="0"/>
@@ -1606,7 +1891,7 @@
                     <pic:cNvPicPr/>
                   </pic:nvPicPr>
                   <pic:blipFill>
-                    <a:blip r:embed="rId29"/>
+                    <a:blip r:embed="rId31"/>
                     <a:stretch>
                       <a:fillRect/>
                     </a:stretch>
@@ -1638,15 +1923,49 @@
         <w:br w:type="page"/>
       </w:r>
     </w:p>
-    <w:p/>
-    <w:p/>
-    <w:p>
-      <w:pPr>
-        <w:rPr>
-          <w:rFonts w:hint="eastAsia"/>
-        </w:rPr>
-      </w:pPr>
-      <w:r>
+    <w:p>
+      <w:r>
+        <w:rPr>
+          <w:rFonts w:hint="eastAsia"/>
+        </w:rPr>
+        <w:lastRenderedPageBreak/>
+        <w:t>☆☆☆☆</w:t>
+      </w:r>
+    </w:p>
+    <w:p/>
+    <w:p/>
+    <w:p>
+      <w:r>
+        <w:rPr>
+          <w:rFonts w:hint="eastAsia"/>
+        </w:rPr>
+        <w:t>〔問</w:t>
+      </w:r>
+      <w:r>
+        <w:rPr>
+          <w:rFonts w:hint="eastAsia"/>
+        </w:rPr>
+        <w:t>９</w:t>
+      </w:r>
+      <w:r>
+        <w:rPr>
+          <w:rFonts w:hint="eastAsia"/>
+        </w:rPr>
+        <w:t>〕</w:t>
+      </w:r>
+    </w:p>
+    <w:p>
+      <w:pPr>
+        <w:rPr>
+          <w:rFonts w:hint="eastAsia"/>
+        </w:rPr>
+      </w:pPr>
+    </w:p>
+    <w:p>
+      <w:r>
+        <w:rPr>
+          <w:noProof/>
+        </w:rPr>
         <w:drawing>
           <wp:anchor distT="0" distB="0" distL="114300" distR="114300" simplePos="0" relativeHeight="251712512" behindDoc="0" locked="0" layoutInCell="1" allowOverlap="1" wp14:anchorId="1089E908" wp14:editId="25032FFB">
             <wp:simplePos x="0" y="0"/>
@@ -1671,7 +1990,7 @@
                     <pic:cNvPicPr/>
                   </pic:nvPicPr>
                   <pic:blipFill>
-                    <a:blip r:embed="rId30"/>
+                    <a:blip r:embed="rId32"/>
                     <a:stretch>
                       <a:fillRect/>
                     </a:stretch>
@@ -1706,6 +2025,9 @@
     <w:p/>
     <w:p>
       <w:r>
+        <w:rPr>
+          <w:noProof/>
+        </w:rPr>
         <w:drawing>
           <wp:anchor distT="0" distB="0" distL="114300" distR="114300" simplePos="0" relativeHeight="251714560" behindDoc="0" locked="0" layoutInCell="1" allowOverlap="1" wp14:anchorId="4FC2BACA" wp14:editId="09DD45E4">
             <wp:simplePos x="0" y="0"/>
@@ -1730,7 +2052,7 @@
                     <pic:cNvPicPr/>
                   </pic:nvPicPr>
                   <pic:blipFill>
-                    <a:blip r:embed="rId31"/>
+                    <a:blip r:embed="rId33"/>
                     <a:stretch>
                       <a:fillRect/>
                     </a:stretch>
@@ -1762,15 +2084,49 @@
         <w:br w:type="page"/>
       </w:r>
     </w:p>
-    <w:p/>
-    <w:p/>
-    <w:p>
-      <w:pPr>
-        <w:rPr>
-          <w:rFonts w:hint="eastAsia"/>
-        </w:rPr>
-      </w:pPr>
-      <w:r>
+    <w:p>
+      <w:r>
+        <w:rPr>
+          <w:rFonts w:hint="eastAsia"/>
+        </w:rPr>
+        <w:lastRenderedPageBreak/>
+        <w:t>☆☆☆☆☆</w:t>
+      </w:r>
+    </w:p>
+    <w:p/>
+    <w:p/>
+    <w:p>
+      <w:r>
+        <w:rPr>
+          <w:rFonts w:hint="eastAsia"/>
+        </w:rPr>
+        <w:t>〔問</w:t>
+      </w:r>
+      <w:r>
+        <w:rPr>
+          <w:rFonts w:hint="eastAsia"/>
+        </w:rPr>
+        <w:t>10</w:t>
+      </w:r>
+      <w:r>
+        <w:rPr>
+          <w:rFonts w:hint="eastAsia"/>
+        </w:rPr>
+        <w:t>〕</w:t>
+      </w:r>
+    </w:p>
+    <w:p>
+      <w:pPr>
+        <w:rPr>
+          <w:rFonts w:hint="eastAsia"/>
+        </w:rPr>
+      </w:pPr>
+    </w:p>
+    <w:p>
+      <w:r>
+        <w:rPr>
+          <w:noProof/>
+        </w:rPr>
         <w:drawing>
           <wp:anchor distT="0" distB="0" distL="114300" distR="114300" simplePos="0" relativeHeight="251716608" behindDoc="0" locked="0" layoutInCell="1" allowOverlap="1" wp14:anchorId="0FA86515" wp14:editId="424145F2">
             <wp:simplePos x="0" y="0"/>
@@ -1795,7 +2151,7 @@
                     <pic:cNvPicPr/>
                   </pic:nvPicPr>
                   <pic:blipFill>
-                    <a:blip r:embed="rId32"/>
+                    <a:blip r:embed="rId34"/>
                     <a:stretch>
                       <a:fillRect/>
                     </a:stretch>
@@ -1830,6 +2186,9 @@
     <w:p/>
     <w:p>
       <w:r>
+        <w:rPr>
+          <w:noProof/>
+        </w:rPr>
         <w:drawing>
           <wp:anchor distT="0" distB="0" distL="114300" distR="114300" simplePos="0" relativeHeight="251718656" behindDoc="0" locked="0" layoutInCell="1" allowOverlap="1" wp14:anchorId="51F91CBB" wp14:editId="35ADED9A">
             <wp:simplePos x="0" y="0"/>
@@ -1854,7 +2213,7 @@
                     <pic:cNvPicPr/>
                   </pic:nvPicPr>
                   <pic:blipFill>
-                    <a:blip r:embed="rId33"/>
+                    <a:blip r:embed="rId35"/>
                     <a:stretch>
                       <a:fillRect/>
                     </a:stretch>
@@ -1883,6 +2242,9 @@
     <w:p/>
     <w:p>
       <w:r>
+        <w:rPr>
+          <w:noProof/>
+        </w:rPr>
         <w:drawing>
           <wp:anchor distT="0" distB="0" distL="114300" distR="114300" simplePos="0" relativeHeight="251720704" behindDoc="0" locked="0" layoutInCell="1" allowOverlap="1" wp14:anchorId="33377717" wp14:editId="1EC03EE1">
             <wp:simplePos x="0" y="0"/>
@@ -1907,7 +2269,7 @@
                     <pic:cNvPicPr/>
                   </pic:nvPicPr>
                   <pic:blipFill>
-                    <a:blip r:embed="rId34"/>
+                    <a:blip r:embed="rId36"/>
                     <a:stretch>
                       <a:fillRect/>
                     </a:stretch>
@@ -1928,13 +2290,7 @@
         </w:drawing>
       </w:r>
     </w:p>
-    <w:p>
-      <w:pPr>
-        <w:rPr>
-          <w:rFonts w:hint="eastAsia"/>
-        </w:rPr>
-      </w:pPr>
-    </w:p>
+    <w:p/>
     <w:p/>
     <w:p/>
     <w:p>
@@ -1946,15 +2302,49 @@
         <w:br w:type="page"/>
       </w:r>
     </w:p>
-    <w:p/>
-    <w:p/>
-    <w:p>
-      <w:pPr>
-        <w:rPr>
-          <w:rFonts w:hint="eastAsia"/>
-        </w:rPr>
-      </w:pPr>
-      <w:r>
+    <w:p>
+      <w:r>
+        <w:rPr>
+          <w:rFonts w:hint="eastAsia"/>
+        </w:rPr>
+        <w:lastRenderedPageBreak/>
+        <w:t>☆☆☆☆☆</w:t>
+      </w:r>
+    </w:p>
+    <w:p/>
+    <w:p/>
+    <w:p>
+      <w:r>
+        <w:rPr>
+          <w:rFonts w:hint="eastAsia"/>
+        </w:rPr>
+        <w:t>〔問</w:t>
+      </w:r>
+      <w:r>
+        <w:rPr>
+          <w:rFonts w:hint="eastAsia"/>
+        </w:rPr>
+        <w:t>11</w:t>
+      </w:r>
+      <w:r>
+        <w:rPr>
+          <w:rFonts w:hint="eastAsia"/>
+        </w:rPr>
+        <w:t>〕</w:t>
+      </w:r>
+    </w:p>
+    <w:p>
+      <w:pPr>
+        <w:rPr>
+          <w:rFonts w:hint="eastAsia"/>
+        </w:rPr>
+      </w:pPr>
+    </w:p>
+    <w:p>
+      <w:r>
+        <w:rPr>
+          <w:noProof/>
+        </w:rPr>
         <w:drawing>
           <wp:anchor distT="0" distB="0" distL="114300" distR="114300" simplePos="0" relativeHeight="251722752" behindDoc="0" locked="0" layoutInCell="1" allowOverlap="1" wp14:anchorId="6D4E9789" wp14:editId="710722B9">
             <wp:simplePos x="0" y="0"/>
@@ -1979,7 +2369,7 @@
                     <pic:cNvPicPr/>
                   </pic:nvPicPr>
                   <pic:blipFill>
-                    <a:blip r:embed="rId35"/>
+                    <a:blip r:embed="rId37"/>
                     <a:stretch>
                       <a:fillRect/>
                     </a:stretch>
@@ -2013,6 +2403,9 @@
     <w:p/>
     <w:p>
       <w:r>
+        <w:rPr>
+          <w:noProof/>
+        </w:rPr>
         <w:drawing>
           <wp:anchor distT="0" distB="0" distL="114300" distR="114300" simplePos="0" relativeHeight="251724800" behindDoc="0" locked="0" layoutInCell="1" allowOverlap="1" wp14:anchorId="73DD052D" wp14:editId="40AD5B1B">
             <wp:simplePos x="0" y="0"/>
@@ -2037,7 +2430,7 @@
                     <pic:cNvPicPr/>
                   </pic:nvPicPr>
                   <pic:blipFill>
-                    <a:blip r:embed="rId36"/>
+                    <a:blip r:embed="rId38"/>
                     <a:stretch>
                       <a:fillRect/>
                     </a:stretch>
@@ -2065,12 +2458,10 @@
     <w:p/>
     <w:p/>
     <w:p>
-      <w:pPr>
-        <w:rPr>
-          <w:rFonts w:hint="eastAsia"/>
-        </w:rPr>
-      </w:pPr>
-      <w:r>
+      <w:r>
+        <w:rPr>
+          <w:noProof/>
+        </w:rPr>
         <w:drawing>
           <wp:anchor distT="0" distB="0" distL="114300" distR="114300" simplePos="0" relativeHeight="251726848" behindDoc="0" locked="0" layoutInCell="1" allowOverlap="1" wp14:anchorId="3C02D0C4" wp14:editId="1FF3D8EB">
             <wp:simplePos x="0" y="0"/>
@@ -2095,7 +2486,7 @@
                     <pic:cNvPicPr/>
                   </pic:nvPicPr>
                   <pic:blipFill>
-                    <a:blip r:embed="rId37"/>
+                    <a:blip r:embed="rId39"/>
                     <a:stretch>
                       <a:fillRect/>
                     </a:stretch>
@@ -2137,6 +2528,9 @@
     <w:p/>
     <w:p>
       <w:r>
+        <w:rPr>
+          <w:noProof/>
+        </w:rPr>
         <w:drawing>
           <wp:anchor distT="0" distB="0" distL="114300" distR="114300" simplePos="0" relativeHeight="251728896" behindDoc="0" locked="0" layoutInCell="1" allowOverlap="1" wp14:anchorId="3DF0DD2E" wp14:editId="3752A333">
             <wp:simplePos x="0" y="0"/>
@@ -2161,7 +2555,7 @@
                     <pic:cNvPicPr/>
                   </pic:nvPicPr>
                   <pic:blipFill>
-                    <a:blip r:embed="rId38"/>
+                    <a:blip r:embed="rId40"/>
                     <a:stretch>
                       <a:fillRect/>
                     </a:stretch>
@@ -2193,15 +2587,55 @@
         <w:br w:type="page"/>
       </w:r>
     </w:p>
-    <w:p/>
-    <w:p/>
-    <w:p>
-      <w:pPr>
-        <w:rPr>
-          <w:rFonts w:hint="eastAsia"/>
-        </w:rPr>
-      </w:pPr>
-      <w:r>
+    <w:p>
+      <w:r>
+        <w:rPr>
+          <w:rFonts w:hint="eastAsia"/>
+        </w:rPr>
+        <w:lastRenderedPageBreak/>
+        <w:t>☆☆☆☆☆</w:t>
+      </w:r>
+    </w:p>
+    <w:p>
+      <w:pPr>
+        <w:rPr>
+          <w:rFonts w:hint="eastAsia"/>
+        </w:rPr>
+      </w:pPr>
+    </w:p>
+    <w:p/>
+    <w:p>
+      <w:r>
+        <w:rPr>
+          <w:rFonts w:hint="eastAsia"/>
+        </w:rPr>
+        <w:t>〔問</w:t>
+      </w:r>
+      <w:r>
+        <w:rPr>
+          <w:rFonts w:hint="eastAsia"/>
+        </w:rPr>
+        <w:t>12</w:t>
+      </w:r>
+      <w:r>
+        <w:rPr>
+          <w:rFonts w:hint="eastAsia"/>
+        </w:rPr>
+        <w:t>〕</w:t>
+      </w:r>
+    </w:p>
+    <w:p>
+      <w:pPr>
+        <w:rPr>
+          <w:rFonts w:hint="eastAsia"/>
+        </w:rPr>
+      </w:pPr>
+    </w:p>
+    <w:p>
+      <w:r>
+        <w:rPr>
+          <w:noProof/>
+        </w:rPr>
         <w:drawing>
           <wp:anchor distT="0" distB="0" distL="114300" distR="114300" simplePos="0" relativeHeight="251730944" behindDoc="0" locked="0" layoutInCell="1" allowOverlap="1" wp14:anchorId="4443009B" wp14:editId="5F7F0178">
             <wp:simplePos x="0" y="0"/>
@@ -2226,7 +2660,7 @@
                     <pic:cNvPicPr/>
                   </pic:nvPicPr>
                   <pic:blipFill>
-                    <a:blip r:embed="rId39"/>
+                    <a:blip r:embed="rId41"/>
                     <a:stretch>
                       <a:fillRect/>
                     </a:stretch>
@@ -2260,6 +2694,9 @@
     <w:p/>
     <w:p>
       <w:r>
+        <w:rPr>
+          <w:noProof/>
+        </w:rPr>
         <w:drawing>
           <wp:anchor distT="0" distB="0" distL="114300" distR="114300" simplePos="0" relativeHeight="251732992" behindDoc="0" locked="0" layoutInCell="1" allowOverlap="1" wp14:anchorId="5ADFBC4F" wp14:editId="68C70AC5">
             <wp:simplePos x="0" y="0"/>
@@ -2284,7 +2721,7 @@
                     <pic:cNvPicPr/>
                   </pic:nvPicPr>
                   <pic:blipFill>
-                    <a:blip r:embed="rId40"/>
+                    <a:blip r:embed="rId42"/>
                     <a:stretch>
                       <a:fillRect/>
                     </a:stretch>
@@ -2311,12 +2748,10 @@
     <w:p/>
     <w:p/>
     <w:p>
-      <w:pPr>
-        <w:rPr>
-          <w:rFonts w:hint="eastAsia"/>
-        </w:rPr>
-      </w:pPr>
-      <w:r>
+      <w:r>
+        <w:rPr>
+          <w:noProof/>
+        </w:rPr>
         <w:drawing>
           <wp:anchor distT="0" distB="0" distL="114300" distR="114300" simplePos="0" relativeHeight="251735040" behindDoc="0" locked="0" layoutInCell="1" allowOverlap="1" wp14:anchorId="5536188A" wp14:editId="27088B93">
             <wp:simplePos x="0" y="0"/>
@@ -2341,7 +2776,7 @@
                     <pic:cNvPicPr/>
                   </pic:nvPicPr>
                   <pic:blipFill>
-                    <a:blip r:embed="rId41"/>
+                    <a:blip r:embed="rId43"/>
                     <a:stretch>
                       <a:fillRect/>
                     </a:stretch>
@@ -2387,6 +2822,9 @@
     <w:p/>
     <w:p>
       <w:r>
+        <w:rPr>
+          <w:noProof/>
+        </w:rPr>
         <w:drawing>
           <wp:anchor distT="0" distB="0" distL="114300" distR="114300" simplePos="0" relativeHeight="251737088" behindDoc="0" locked="0" layoutInCell="1" allowOverlap="1" wp14:anchorId="6C78BC37" wp14:editId="40B701EA">
             <wp:simplePos x="0" y="0"/>
@@ -2411,7 +2849,7 @@
                     <pic:cNvPicPr/>
                   </pic:nvPicPr>
                   <pic:blipFill>
-                    <a:blip r:embed="rId42"/>
+                    <a:blip r:embed="rId44"/>
                     <a:stretch>
                       <a:fillRect/>
                     </a:stretch>
@@ -2443,15 +2881,49 @@
         <w:br w:type="page"/>
       </w:r>
     </w:p>
-    <w:p/>
-    <w:p/>
-    <w:p>
-      <w:pPr>
-        <w:rPr>
-          <w:rFonts w:hint="eastAsia"/>
-        </w:rPr>
-      </w:pPr>
-      <w:r>
+    <w:p>
+      <w:r>
+        <w:rPr>
+          <w:rFonts w:hint="eastAsia"/>
+        </w:rPr>
+        <w:lastRenderedPageBreak/>
+        <w:t>☆☆☆☆☆</w:t>
+      </w:r>
+    </w:p>
+    <w:p/>
+    <w:p/>
+    <w:p>
+      <w:r>
+        <w:rPr>
+          <w:rFonts w:hint="eastAsia"/>
+        </w:rPr>
+        <w:t>〔問</w:t>
+      </w:r>
+      <w:r>
+        <w:rPr>
+          <w:rFonts w:hint="eastAsia"/>
+        </w:rPr>
+        <w:t>13</w:t>
+      </w:r>
+      <w:r>
+        <w:rPr>
+          <w:rFonts w:hint="eastAsia"/>
+        </w:rPr>
+        <w:t>〕</w:t>
+      </w:r>
+    </w:p>
+    <w:p>
+      <w:pPr>
+        <w:rPr>
+          <w:rFonts w:hint="eastAsia"/>
+        </w:rPr>
+      </w:pPr>
+    </w:p>
+    <w:p>
+      <w:r>
+        <w:rPr>
+          <w:noProof/>
+        </w:rPr>
         <w:drawing>
           <wp:anchor distT="0" distB="0" distL="114300" distR="114300" simplePos="0" relativeHeight="251739136" behindDoc="0" locked="0" layoutInCell="1" allowOverlap="1" wp14:anchorId="497C40B9" wp14:editId="2A66DC50">
             <wp:simplePos x="0" y="0"/>
@@ -2476,7 +2948,7 @@
                     <pic:cNvPicPr/>
                   </pic:nvPicPr>
                   <pic:blipFill>
-                    <a:blip r:embed="rId43"/>
+                    <a:blip r:embed="rId45"/>
                     <a:stretch>
                       <a:fillRect/>
                     </a:stretch>
@@ -2510,6 +2982,9 @@
     <w:p/>
     <w:p>
       <w:r>
+        <w:rPr>
+          <w:noProof/>
+        </w:rPr>
         <w:drawing>
           <wp:anchor distT="0" distB="0" distL="114300" distR="114300" simplePos="0" relativeHeight="251741184" behindDoc="0" locked="0" layoutInCell="1" allowOverlap="1" wp14:anchorId="792364A4" wp14:editId="660FAC17">
             <wp:simplePos x="0" y="0"/>
@@ -2534,7 +3009,7 @@
                     <pic:cNvPicPr/>
                   </pic:nvPicPr>
                   <pic:blipFill>
-                    <a:blip r:embed="rId44"/>
+                    <a:blip r:embed="rId46"/>
                     <a:stretch>
                       <a:fillRect/>
                     </a:stretch>
@@ -2555,25 +3030,17 @@
         </w:drawing>
       </w:r>
     </w:p>
-    <w:p>
-      <w:pPr>
-        <w:rPr>
-          <w:rFonts w:hint="eastAsia"/>
-        </w:rPr>
-      </w:pPr>
-    </w:p>
-    <w:p/>
-    <w:p/>
-    <w:p/>
-    <w:p/>
-    <w:p/>
-    <w:p>
-      <w:pPr>
-        <w:rPr>
-          <w:rFonts w:hint="eastAsia"/>
-        </w:rPr>
-      </w:pPr>
-      <w:r>
+    <w:p/>
+    <w:p/>
+    <w:p/>
+    <w:p/>
+    <w:p/>
+    <w:p/>
+    <w:p>
+      <w:r>
+        <w:rPr>
+          <w:noProof/>
+        </w:rPr>
         <w:drawing>
           <wp:anchor distT="0" distB="0" distL="114300" distR="114300" simplePos="0" relativeHeight="251743232" behindDoc="0" locked="0" layoutInCell="1" allowOverlap="1" wp14:anchorId="716825B6" wp14:editId="7C5FB4AB">
             <wp:simplePos x="0" y="0"/>
@@ -2598,7 +3065,7 @@
                     <pic:cNvPicPr/>
                   </pic:nvPicPr>
                   <pic:blipFill>
-                    <a:blip r:embed="rId45"/>
+                    <a:blip r:embed="rId47"/>
                     <a:stretch>
                       <a:fillRect/>
                     </a:stretch>
@@ -2620,13 +3087,7 @@
       </w:r>
     </w:p>
     <w:p/>
-    <w:p>
-      <w:pPr>
-        <w:rPr>
-          <w:rFonts w:hint="eastAsia"/>
-        </w:rPr>
-      </w:pPr>
-    </w:p>
+    <w:p/>
     <w:p/>
     <w:p/>
     <w:p>
@@ -2638,15 +3099,49 @@
         <w:br w:type="page"/>
       </w:r>
     </w:p>
-    <w:p/>
-    <w:p/>
-    <w:p>
-      <w:pPr>
-        <w:rPr>
-          <w:rFonts w:hint="eastAsia"/>
-        </w:rPr>
-      </w:pPr>
-      <w:r>
+    <w:p>
+      <w:r>
+        <w:rPr>
+          <w:rFonts w:hint="eastAsia"/>
+        </w:rPr>
+        <w:lastRenderedPageBreak/>
+        <w:t>☆☆☆☆☆</w:t>
+      </w:r>
+    </w:p>
+    <w:p/>
+    <w:p/>
+    <w:p>
+      <w:r>
+        <w:rPr>
+          <w:rFonts w:hint="eastAsia"/>
+        </w:rPr>
+        <w:t>〔問</w:t>
+      </w:r>
+      <w:r>
+        <w:rPr>
+          <w:rFonts w:hint="eastAsia"/>
+        </w:rPr>
+        <w:t>14</w:t>
+      </w:r>
+      <w:r>
+        <w:rPr>
+          <w:rFonts w:hint="eastAsia"/>
+        </w:rPr>
+        <w:t>〕</w:t>
+      </w:r>
+    </w:p>
+    <w:p>
+      <w:pPr>
+        <w:rPr>
+          <w:rFonts w:hint="eastAsia"/>
+        </w:rPr>
+      </w:pPr>
+    </w:p>
+    <w:p>
+      <w:r>
+        <w:rPr>
+          <w:noProof/>
+        </w:rPr>
         <w:drawing>
           <wp:anchor distT="0" distB="0" distL="114300" distR="114300" simplePos="0" relativeHeight="251745280" behindDoc="0" locked="0" layoutInCell="1" allowOverlap="1" wp14:anchorId="24347825" wp14:editId="5B8EDBD9">
             <wp:simplePos x="0" y="0"/>
@@ -2671,7 +3166,7 @@
                     <pic:cNvPicPr/>
                   </pic:nvPicPr>
                   <pic:blipFill>
-                    <a:blip r:embed="rId46"/>
+                    <a:blip r:embed="rId48"/>
                     <a:stretch>
                       <a:fillRect/>
                     </a:stretch>
@@ -2705,6 +3200,9 @@
     <w:p/>
     <w:p>
       <w:r>
+        <w:rPr>
+          <w:noProof/>
+        </w:rPr>
         <w:drawing>
           <wp:anchor distT="0" distB="0" distL="114300" distR="114300" simplePos="0" relativeHeight="251747328" behindDoc="0" locked="0" layoutInCell="1" allowOverlap="1" wp14:anchorId="3BA4E45E" wp14:editId="1D833224">
             <wp:simplePos x="0" y="0"/>
@@ -2729,7 +3227,7 @@
                     <pic:cNvPicPr/>
                   </pic:nvPicPr>
                   <pic:blipFill>
-                    <a:blip r:embed="rId47"/>
+                    <a:blip r:embed="rId49"/>
                     <a:stretch>
                       <a:fillRect/>
                     </a:stretch>
@@ -2750,25 +3248,17 @@
         </w:drawing>
       </w:r>
     </w:p>
-    <w:p>
-      <w:pPr>
-        <w:rPr>
-          <w:rFonts w:hint="eastAsia"/>
-        </w:rPr>
-      </w:pPr>
-    </w:p>
-    <w:p/>
-    <w:p/>
-    <w:p/>
-    <w:p/>
-    <w:p/>
-    <w:p>
-      <w:pPr>
-        <w:rPr>
-          <w:rFonts w:hint="eastAsia"/>
-        </w:rPr>
-      </w:pPr>
-      <w:r>
+    <w:p/>
+    <w:p/>
+    <w:p/>
+    <w:p/>
+    <w:p/>
+    <w:p/>
+    <w:p>
+      <w:r>
+        <w:rPr>
+          <w:noProof/>
+        </w:rPr>
         <w:drawing>
           <wp:anchor distT="0" distB="0" distL="114300" distR="114300" simplePos="0" relativeHeight="251749376" behindDoc="0" locked="0" layoutInCell="1" allowOverlap="1" wp14:anchorId="166BEF19" wp14:editId="7338869E">
             <wp:simplePos x="0" y="0"/>
@@ -2793,7 +3283,7 @@
                     <pic:cNvPicPr/>
                   </pic:nvPicPr>
                   <pic:blipFill>
-                    <a:blip r:embed="rId48"/>
+                    <a:blip r:embed="rId50"/>
                     <a:stretch>
                       <a:fillRect/>
                     </a:stretch>
@@ -2835,6 +3325,9 @@
     <w:p/>
     <w:p>
       <w:r>
+        <w:rPr>
+          <w:noProof/>
+        </w:rPr>
         <w:drawing>
           <wp:anchor distT="0" distB="0" distL="114300" distR="114300" simplePos="0" relativeHeight="251751424" behindDoc="0" locked="0" layoutInCell="1" allowOverlap="1" wp14:anchorId="6EC22D47" wp14:editId="58030751">
             <wp:simplePos x="0" y="0"/>
@@ -2859,7 +3352,7 @@
                     <pic:cNvPicPr/>
                   </pic:nvPicPr>
                   <pic:blipFill>
-                    <a:blip r:embed="rId49"/>
+                    <a:blip r:embed="rId51"/>
                     <a:stretch>
                       <a:fillRect/>
                     </a:stretch>
@@ -2880,13 +3373,7 @@
         </w:drawing>
       </w:r>
     </w:p>
-    <w:p>
-      <w:pPr>
-        <w:rPr>
-          <w:rFonts w:hint="eastAsia"/>
-        </w:rPr>
-      </w:pPr>
-    </w:p>
+    <w:p/>
     <w:p/>
     <w:p>
       <w:pPr>
@@ -2897,15 +3384,49 @@
         <w:br w:type="page"/>
       </w:r>
     </w:p>
-    <w:p/>
-    <w:p/>
-    <w:p>
-      <w:pPr>
-        <w:rPr>
-          <w:rFonts w:hint="eastAsia"/>
-        </w:rPr>
-      </w:pPr>
-      <w:r>
+    <w:p>
+      <w:r>
+        <w:rPr>
+          <w:rFonts w:hint="eastAsia"/>
+        </w:rPr>
+        <w:lastRenderedPageBreak/>
+        <w:t>☆☆☆☆☆</w:t>
+      </w:r>
+    </w:p>
+    <w:p/>
+    <w:p/>
+    <w:p>
+      <w:r>
+        <w:rPr>
+          <w:rFonts w:hint="eastAsia"/>
+        </w:rPr>
+        <w:t>〔問</w:t>
+      </w:r>
+      <w:r>
+        <w:rPr>
+          <w:rFonts w:hint="eastAsia"/>
+        </w:rPr>
+        <w:t>15</w:t>
+      </w:r>
+      <w:r>
+        <w:rPr>
+          <w:rFonts w:hint="eastAsia"/>
+        </w:rPr>
+        <w:t>〕</w:t>
+      </w:r>
+    </w:p>
+    <w:p>
+      <w:pPr>
+        <w:rPr>
+          <w:rFonts w:hint="eastAsia"/>
+        </w:rPr>
+      </w:pPr>
+    </w:p>
+    <w:p>
+      <w:r>
+        <w:rPr>
+          <w:noProof/>
+        </w:rPr>
         <w:drawing>
           <wp:anchor distT="0" distB="0" distL="114300" distR="114300" simplePos="0" relativeHeight="251753472" behindDoc="0" locked="0" layoutInCell="1" allowOverlap="1" wp14:anchorId="7C9E3E3C" wp14:editId="2571F25A">
             <wp:simplePos x="0" y="0"/>
@@ -2930,7 +3451,7 @@
                     <pic:cNvPicPr/>
                   </pic:nvPicPr>
                   <pic:blipFill>
-                    <a:blip r:embed="rId50"/>
+                    <a:blip r:embed="rId52"/>
                     <a:stretch>
                       <a:fillRect/>
                     </a:stretch>
@@ -2964,6 +3485,9 @@
     <w:p/>
     <w:p>
       <w:r>
+        <w:rPr>
+          <w:noProof/>
+        </w:rPr>
         <w:drawing>
           <wp:anchor distT="0" distB="0" distL="114300" distR="114300" simplePos="0" relativeHeight="251755520" behindDoc="0" locked="0" layoutInCell="1" allowOverlap="1" wp14:anchorId="72F0F689" wp14:editId="1FFCCA69">
             <wp:simplePos x="0" y="0"/>
@@ -2988,7 +3512,7 @@
                     <pic:cNvPicPr/>
                   </pic:nvPicPr>
                   <pic:blipFill>
-                    <a:blip r:embed="rId51"/>
+                    <a:blip r:embed="rId53"/>
                     <a:stretch>
                       <a:fillRect/>
                     </a:stretch>
@@ -3016,12 +3540,10 @@
     <w:p/>
     <w:p/>
     <w:p>
-      <w:pPr>
-        <w:rPr>
-          <w:rFonts w:hint="eastAsia"/>
-        </w:rPr>
-      </w:pPr>
-      <w:r>
+      <w:r>
+        <w:rPr>
+          <w:noProof/>
+        </w:rPr>
         <w:drawing>
           <wp:anchor distT="0" distB="0" distL="114300" distR="114300" simplePos="0" relativeHeight="251757568" behindDoc="0" locked="0" layoutInCell="1" allowOverlap="1" wp14:anchorId="14146018" wp14:editId="4AD983D1">
             <wp:simplePos x="0" y="0"/>
@@ -3046,7 +3568,7 @@
                     <pic:cNvPicPr/>
                   </pic:nvPicPr>
                   <pic:blipFill>
-                    <a:blip r:embed="rId52"/>
+                    <a:blip r:embed="rId54"/>
                     <a:stretch>
                       <a:fillRect/>
                     </a:stretch>
@@ -3070,35 +3592,27 @@
     <w:p/>
     <w:p/>
     <w:p/>
-    <w:p>
-      <w:pPr>
-        <w:rPr>
-          <w:rFonts w:hint="eastAsia"/>
-        </w:rPr>
-      </w:pPr>
-    </w:p>
-    <w:p/>
-    <w:p/>
-    <w:p/>
-    <w:p/>
-    <w:p/>
-    <w:p/>
-    <w:p/>
-    <w:p/>
-    <w:p/>
-    <w:p/>
-    <w:p/>
-    <w:p/>
-    <w:p/>
-    <w:p/>
-    <w:p/>
-    <w:p>
-      <w:pPr>
-        <w:rPr>
-          <w:rFonts w:hint="eastAsia"/>
-        </w:rPr>
-      </w:pPr>
-      <w:r>
+    <w:p/>
+    <w:p/>
+    <w:p/>
+    <w:p/>
+    <w:p/>
+    <w:p/>
+    <w:p/>
+    <w:p/>
+    <w:p/>
+    <w:p/>
+    <w:p/>
+    <w:p/>
+    <w:p/>
+    <w:p/>
+    <w:p/>
+    <w:p/>
+    <w:p>
+      <w:r>
+        <w:rPr>
+          <w:noProof/>
+        </w:rPr>
         <w:drawing>
           <wp:anchor distT="0" distB="0" distL="114300" distR="114300" simplePos="0" relativeHeight="251759616" behindDoc="0" locked="0" layoutInCell="1" allowOverlap="1" wp14:anchorId="0EAD8147" wp14:editId="7D63ADD0">
             <wp:simplePos x="0" y="0"/>
@@ -3123,7 +3637,7 @@
                     <pic:cNvPicPr/>
                   </pic:nvPicPr>
                   <pic:blipFill>
-                    <a:blip r:embed="rId53"/>
+                    <a:blip r:embed="rId55"/>
                     <a:stretch>
                       <a:fillRect/>
                     </a:stretch>
@@ -3155,15 +3669,55 @@
         <w:br w:type="page"/>
       </w:r>
     </w:p>
-    <w:p/>
-    <w:p/>
-    <w:p>
-      <w:pPr>
-        <w:rPr>
-          <w:rFonts w:hint="eastAsia"/>
-        </w:rPr>
-      </w:pPr>
-      <w:r>
+    <w:p>
+      <w:r>
+        <w:rPr>
+          <w:rFonts w:hint="eastAsia"/>
+        </w:rPr>
+        <w:lastRenderedPageBreak/>
+        <w:t>☆☆☆☆☆</w:t>
+      </w:r>
+    </w:p>
+    <w:p/>
+    <w:p/>
+    <w:p>
+      <w:r>
+        <w:rPr>
+          <w:rFonts w:hint="eastAsia"/>
+        </w:rPr>
+        <w:t>〔問</w:t>
+      </w:r>
+      <w:r>
+        <w:rPr>
+          <w:rFonts w:hint="eastAsia"/>
+        </w:rPr>
+        <w:t>1</w:t>
+      </w:r>
+      <w:r>
+        <w:rPr>
+          <w:rFonts w:hint="eastAsia"/>
+        </w:rPr>
+        <w:t>6</w:t>
+      </w:r>
+      <w:r>
+        <w:rPr>
+          <w:rFonts w:hint="eastAsia"/>
+        </w:rPr>
+        <w:t>〕</w:t>
+      </w:r>
+    </w:p>
+    <w:p>
+      <w:pPr>
+        <w:rPr>
+          <w:rFonts w:hint="eastAsia"/>
+        </w:rPr>
+      </w:pPr>
+    </w:p>
+    <w:p>
+      <w:r>
+        <w:rPr>
+          <w:noProof/>
+        </w:rPr>
         <w:drawing>
           <wp:anchor distT="0" distB="0" distL="114300" distR="114300" simplePos="0" relativeHeight="251761664" behindDoc="0" locked="0" layoutInCell="1" allowOverlap="1" wp14:anchorId="0B868BEB" wp14:editId="5AA81A8D">
             <wp:simplePos x="0" y="0"/>
@@ -3188,7 +3742,7 @@
                     <pic:cNvPicPr/>
                   </pic:nvPicPr>
                   <pic:blipFill>
-                    <a:blip r:embed="rId54"/>
+                    <a:blip r:embed="rId56"/>
                     <a:stretch>
                       <a:fillRect/>
                     </a:stretch>
@@ -3221,12 +3775,10 @@
     </w:p>
     <w:p/>
     <w:p>
-      <w:pPr>
-        <w:rPr>
-          <w:rFonts w:hint="eastAsia"/>
-        </w:rPr>
-      </w:pPr>
-      <w:r>
+      <w:r>
+        <w:rPr>
+          <w:noProof/>
+        </w:rPr>
         <w:drawing>
           <wp:anchor distT="0" distB="0" distL="114300" distR="114300" simplePos="0" relativeHeight="251763712" behindDoc="0" locked="0" layoutInCell="1" allowOverlap="1" wp14:anchorId="4C65CDE1" wp14:editId="7B78E5D5">
             <wp:simplePos x="0" y="0"/>
@@ -3251,7 +3803,7 @@
                     <pic:cNvPicPr/>
                   </pic:nvPicPr>
                   <pic:blipFill>
-                    <a:blip r:embed="rId55"/>
+                    <a:blip r:embed="rId57"/>
                     <a:stretch>
                       <a:fillRect/>
                     </a:stretch>
@@ -3278,12 +3830,10 @@
     <w:p/>
     <w:p/>
     <w:p>
-      <w:pPr>
-        <w:rPr>
-          <w:rFonts w:hint="eastAsia"/>
-        </w:rPr>
-      </w:pPr>
-      <w:r>
+      <w:r>
+        <w:rPr>
+          <w:noProof/>
+        </w:rPr>
         <w:drawing>
           <wp:anchor distT="0" distB="0" distL="114300" distR="114300" simplePos="0" relativeHeight="251765760" behindDoc="0" locked="0" layoutInCell="1" allowOverlap="1" wp14:anchorId="749CADFE" wp14:editId="45496769">
             <wp:simplePos x="0" y="0"/>
@@ -3308,7 +3858,7 @@
                     <pic:cNvPicPr/>
                   </pic:nvPicPr>
                   <pic:blipFill>
-                    <a:blip r:embed="rId56"/>
+                    <a:blip r:embed="rId58"/>
                     <a:stretch>
                       <a:fillRect/>
                     </a:stretch>
@@ -3350,12 +3900,10 @@
     <w:p/>
     <w:p/>
     <w:p>
-      <w:pPr>
-        <w:rPr>
-          <w:rFonts w:hint="eastAsia"/>
-        </w:rPr>
-      </w:pPr>
-      <w:r>
+      <w:r>
+        <w:rPr>
+          <w:noProof/>
+        </w:rPr>
         <w:drawing>
           <wp:anchor distT="0" distB="0" distL="114300" distR="114300" simplePos="0" relativeHeight="251767808" behindDoc="0" locked="0" layoutInCell="1" allowOverlap="1" wp14:anchorId="45021ABF" wp14:editId="55ECE031">
             <wp:simplePos x="0" y="0"/>
@@ -3380,7 +3928,7 @@
                     <pic:cNvPicPr/>
                   </pic:nvPicPr>
                   <pic:blipFill>
-                    <a:blip r:embed="rId57"/>
+                    <a:blip r:embed="rId59"/>
                     <a:stretch>
                       <a:fillRect/>
                     </a:stretch>
@@ -3406,20 +3954,9 @@
     <w:p/>
     <w:p/>
     <w:p/>
-    <w:p>
-      <w:pPr>
-        <w:rPr>
-          <w:rFonts w:hint="eastAsia"/>
-        </w:rPr>
-      </w:pPr>
-    </w:p>
-    <w:p/>
-    <w:p>
-      <w:pPr>
-        <w:rPr>
-          <w:rFonts w:hint="eastAsia"/>
-        </w:rPr>
-      </w:pPr>
+    <w:p/>
+    <w:p/>
+    <w:p>
       <w:r>
         <w:t>https://blender3d.biz/knowledge_rendering_renderingmethods.html</w:t>
       </w:r>
@@ -3433,15 +3970,55 @@
         <w:br w:type="page"/>
       </w:r>
     </w:p>
-    <w:p/>
-    <w:p/>
-    <w:p>
-      <w:pPr>
-        <w:rPr>
-          <w:rFonts w:hint="eastAsia"/>
-        </w:rPr>
-      </w:pPr>
-      <w:r>
+    <w:p>
+      <w:r>
+        <w:rPr>
+          <w:rFonts w:hint="eastAsia"/>
+        </w:rPr>
+        <w:lastRenderedPageBreak/>
+        <w:t>☆☆☆☆☆</w:t>
+      </w:r>
+    </w:p>
+    <w:p/>
+    <w:p/>
+    <w:p>
+      <w:r>
+        <w:rPr>
+          <w:rFonts w:hint="eastAsia"/>
+        </w:rPr>
+        <w:t>〔問</w:t>
+      </w:r>
+      <w:r>
+        <w:rPr>
+          <w:rFonts w:hint="eastAsia"/>
+        </w:rPr>
+        <w:t>1</w:t>
+      </w:r>
+      <w:r>
+        <w:rPr>
+          <w:rFonts w:hint="eastAsia"/>
+        </w:rPr>
+        <w:t>7</w:t>
+      </w:r>
+      <w:r>
+        <w:rPr>
+          <w:rFonts w:hint="eastAsia"/>
+        </w:rPr>
+        <w:t>〕</w:t>
+      </w:r>
+    </w:p>
+    <w:p>
+      <w:pPr>
+        <w:rPr>
+          <w:rFonts w:hint="eastAsia"/>
+        </w:rPr>
+      </w:pPr>
+    </w:p>
+    <w:p>
+      <w:r>
+        <w:rPr>
+          <w:noProof/>
+        </w:rPr>
         <w:drawing>
           <wp:anchor distT="0" distB="0" distL="114300" distR="114300" simplePos="0" relativeHeight="251769856" behindDoc="0" locked="0" layoutInCell="1" allowOverlap="1" wp14:anchorId="73DEB659" wp14:editId="42066074">
             <wp:simplePos x="0" y="0"/>
@@ -3466,7 +4043,7 @@
                     <pic:cNvPicPr/>
                   </pic:nvPicPr>
                   <pic:blipFill>
-                    <a:blip r:embed="rId58"/>
+                    <a:blip r:embed="rId60"/>
                     <a:stretch>
                       <a:fillRect/>
                     </a:stretch>
@@ -3506,6 +4083,9 @@
     </w:p>
     <w:p>
       <w:r>
+        <w:rPr>
+          <w:noProof/>
+        </w:rPr>
         <w:drawing>
           <wp:anchor distT="0" distB="0" distL="114300" distR="114300" simplePos="0" relativeHeight="251771904" behindDoc="0" locked="0" layoutInCell="1" allowOverlap="1" wp14:anchorId="76D92922" wp14:editId="45C1CD83">
             <wp:simplePos x="0" y="0"/>
@@ -3530,7 +4110,7 @@
                     <pic:cNvPicPr/>
                   </pic:nvPicPr>
                   <pic:blipFill>
-                    <a:blip r:embed="rId59"/>
+                    <a:blip r:embed="rId61"/>
                     <a:stretch>
                       <a:fillRect/>
                     </a:stretch>
@@ -3558,6 +4138,9 @@
     <w:p/>
     <w:p>
       <w:r>
+        <w:rPr>
+          <w:noProof/>
+        </w:rPr>
         <w:drawing>
           <wp:anchor distT="0" distB="0" distL="114300" distR="114300" simplePos="0" relativeHeight="251773952" behindDoc="0" locked="0" layoutInCell="1" allowOverlap="1" wp14:anchorId="3A916FBC" wp14:editId="3D989306">
             <wp:simplePos x="0" y="0"/>
@@ -3582,7 +4165,7 @@
                     <pic:cNvPicPr/>
                   </pic:nvPicPr>
                   <pic:blipFill>
-                    <a:blip r:embed="rId60"/>
+                    <a:blip r:embed="rId62"/>
                     <a:stretch>
                       <a:fillRect/>
                     </a:stretch>
@@ -3622,6 +4205,9 @@
     <w:p/>
     <w:p>
       <w:r>
+        <w:rPr>
+          <w:noProof/>
+        </w:rPr>
         <w:drawing>
           <wp:anchor distT="0" distB="0" distL="114300" distR="114300" simplePos="0" relativeHeight="251776000" behindDoc="0" locked="0" layoutInCell="1" allowOverlap="1" wp14:anchorId="34566B2B" wp14:editId="1A20C67E">
             <wp:simplePos x="0" y="0"/>
@@ -3646,7 +4232,7 @@
                     <pic:cNvPicPr/>
                   </pic:nvPicPr>
                   <pic:blipFill>
-                    <a:blip r:embed="rId61"/>
+                    <a:blip r:embed="rId63"/>
                     <a:stretch>
                       <a:fillRect/>
                     </a:stretch>
@@ -3679,15 +4265,55 @@
         <w:br w:type="page"/>
       </w:r>
     </w:p>
-    <w:p/>
-    <w:p/>
-    <w:p>
-      <w:pPr>
-        <w:rPr>
-          <w:rFonts w:hint="eastAsia"/>
-        </w:rPr>
-      </w:pPr>
-      <w:r>
+    <w:p>
+      <w:r>
+        <w:rPr>
+          <w:rFonts w:hint="eastAsia"/>
+        </w:rPr>
+        <w:lastRenderedPageBreak/>
+        <w:t>☆☆☆☆☆</w:t>
+      </w:r>
+    </w:p>
+    <w:p/>
+    <w:p/>
+    <w:p>
+      <w:r>
+        <w:rPr>
+          <w:rFonts w:hint="eastAsia"/>
+        </w:rPr>
+        <w:t>〔問</w:t>
+      </w:r>
+      <w:r>
+        <w:rPr>
+          <w:rFonts w:hint="eastAsia"/>
+        </w:rPr>
+        <w:t>1</w:t>
+      </w:r>
+      <w:r>
+        <w:rPr>
+          <w:rFonts w:hint="eastAsia"/>
+        </w:rPr>
+        <w:t>8</w:t>
+      </w:r>
+      <w:r>
+        <w:rPr>
+          <w:rFonts w:hint="eastAsia"/>
+        </w:rPr>
+        <w:t>〕</w:t>
+      </w:r>
+    </w:p>
+    <w:p>
+      <w:pPr>
+        <w:rPr>
+          <w:rFonts w:hint="eastAsia"/>
+        </w:rPr>
+      </w:pPr>
+    </w:p>
+    <w:p>
+      <w:r>
+        <w:rPr>
+          <w:noProof/>
+        </w:rPr>
         <w:drawing>
           <wp:anchor distT="0" distB="0" distL="114300" distR="114300" simplePos="0" relativeHeight="251778048" behindDoc="0" locked="0" layoutInCell="1" allowOverlap="1" wp14:anchorId="5414F7BF" wp14:editId="6A7FD4A2">
             <wp:simplePos x="0" y="0"/>
@@ -3712,7 +4338,7 @@
                     <pic:cNvPicPr/>
                   </pic:nvPicPr>
                   <pic:blipFill>
-                    <a:blip r:embed="rId62"/>
+                    <a:blip r:embed="rId64"/>
                     <a:stretch>
                       <a:fillRect/>
                     </a:stretch>
@@ -3746,6 +4372,9 @@
     <w:p/>
     <w:p>
       <w:r>
+        <w:rPr>
+          <w:noProof/>
+        </w:rPr>
         <w:drawing>
           <wp:anchor distT="0" distB="0" distL="114300" distR="114300" simplePos="0" relativeHeight="251780096" behindDoc="0" locked="0" layoutInCell="1" allowOverlap="1" wp14:anchorId="12512097" wp14:editId="5C546B91">
             <wp:simplePos x="0" y="0"/>
@@ -3770,7 +4399,7 @@
                     <pic:cNvPicPr/>
                   </pic:nvPicPr>
                   <pic:blipFill>
-                    <a:blip r:embed="rId63"/>
+                    <a:blip r:embed="rId65"/>
                     <a:stretch>
                       <a:fillRect/>
                     </a:stretch>
@@ -3791,13 +4420,7 @@
         </w:drawing>
       </w:r>
     </w:p>
-    <w:p>
-      <w:pPr>
-        <w:rPr>
-          <w:rFonts w:hint="eastAsia"/>
-        </w:rPr>
-      </w:pPr>
-    </w:p>
+    <w:p/>
     <w:p/>
     <w:p>
       <w:pPr>
@@ -3808,16 +4431,49 @@
         <w:br w:type="page"/>
       </w:r>
     </w:p>
-    <w:p/>
-    <w:p>
-      <w:pPr>
-        <w:rPr>
-          <w:rFonts w:hint="eastAsia"/>
-        </w:rPr>
-      </w:pPr>
-    </w:p>
-    <w:p>
-      <w:r>
+    <w:p>
+      <w:r>
+        <w:rPr>
+          <w:rFonts w:hint="eastAsia"/>
+        </w:rPr>
+        <w:lastRenderedPageBreak/>
+        <w:t>☆☆☆☆☆</w:t>
+      </w:r>
+    </w:p>
+    <w:p/>
+    <w:p/>
+    <w:p>
+      <w:r>
+        <w:rPr>
+          <w:rFonts w:hint="eastAsia"/>
+        </w:rPr>
+        <w:t>〔問</w:t>
+      </w:r>
+      <w:r>
+        <w:rPr>
+          <w:rFonts w:hint="eastAsia"/>
+        </w:rPr>
+        <w:t>19</w:t>
+      </w:r>
+      <w:r>
+        <w:rPr>
+          <w:rFonts w:hint="eastAsia"/>
+        </w:rPr>
+        <w:t>〕</w:t>
+      </w:r>
+    </w:p>
+    <w:p>
+      <w:pPr>
+        <w:rPr>
+          <w:rFonts w:hint="eastAsia"/>
+        </w:rPr>
+      </w:pPr>
+    </w:p>
+    <w:p>
+      <w:r>
+        <w:rPr>
+          <w:noProof/>
+        </w:rPr>
         <w:drawing>
           <wp:anchor distT="0" distB="0" distL="114300" distR="114300" simplePos="0" relativeHeight="251782144" behindDoc="0" locked="0" layoutInCell="1" allowOverlap="1" wp14:anchorId="2FEE99FB" wp14:editId="6ADC4DE6">
             <wp:simplePos x="0" y="0"/>
@@ -3842,7 +4498,7 @@
                     <pic:cNvPicPr/>
                   </pic:nvPicPr>
                   <pic:blipFill>
-                    <a:blip r:embed="rId64"/>
+                    <a:blip r:embed="rId66"/>
                     <a:stretch>
                       <a:fillRect/>
                     </a:stretch>
@@ -3876,6 +4532,9 @@
     <w:p/>
     <w:p>
       <w:r>
+        <w:rPr>
+          <w:noProof/>
+        </w:rPr>
         <w:drawing>
           <wp:anchor distT="0" distB="0" distL="114300" distR="114300" simplePos="0" relativeHeight="251784192" behindDoc="0" locked="0" layoutInCell="1" allowOverlap="1" wp14:anchorId="5B5FF07A" wp14:editId="368A4539">
             <wp:simplePos x="0" y="0"/>
@@ -3900,7 +4559,7 @@
                     <pic:cNvPicPr/>
                   </pic:nvPicPr>
                   <pic:blipFill>
-                    <a:blip r:embed="rId65"/>
+                    <a:blip r:embed="rId67"/>
                     <a:stretch>
                       <a:fillRect/>
                     </a:stretch>
@@ -3921,19 +4580,16 @@
         </w:drawing>
       </w:r>
     </w:p>
-    <w:p>
-      <w:pPr>
-        <w:rPr>
-          <w:rFonts w:hint="eastAsia"/>
-        </w:rPr>
-      </w:pPr>
-    </w:p>
-    <w:p/>
-    <w:p/>
-    <w:p/>
-    <w:p/>
-    <w:p>
-      <w:r>
+    <w:p/>
+    <w:p/>
+    <w:p/>
+    <w:p/>
+    <w:p/>
+    <w:p>
+      <w:r>
+        <w:rPr>
+          <w:noProof/>
+        </w:rPr>
         <w:drawing>
           <wp:anchor distT="0" distB="0" distL="114300" distR="114300" simplePos="0" relativeHeight="251786240" behindDoc="0" locked="0" layoutInCell="1" allowOverlap="1" wp14:anchorId="4595FB35" wp14:editId="4A3E0701">
             <wp:simplePos x="0" y="0"/>
@@ -3958,7 +4614,7 @@
                     <pic:cNvPicPr/>
                   </pic:nvPicPr>
                   <pic:blipFill>
-                    <a:blip r:embed="rId66"/>
+                    <a:blip r:embed="rId68"/>
                     <a:stretch>
                       <a:fillRect/>
                     </a:stretch>
@@ -3979,33 +4635,30 @@
         </w:drawing>
       </w:r>
     </w:p>
-    <w:p>
-      <w:pPr>
-        <w:rPr>
-          <w:rFonts w:hint="eastAsia"/>
-        </w:rPr>
-      </w:pPr>
-    </w:p>
-    <w:p/>
-    <w:p/>
-    <w:p/>
-    <w:p/>
-    <w:p/>
-    <w:p/>
-    <w:p/>
-    <w:p/>
-    <w:p/>
-    <w:p/>
-    <w:p/>
-    <w:p/>
-    <w:p/>
-    <w:p/>
-    <w:p/>
-    <w:p/>
-    <w:p/>
-    <w:p/>
-    <w:p>
-      <w:r>
+    <w:p/>
+    <w:p/>
+    <w:p/>
+    <w:p/>
+    <w:p/>
+    <w:p/>
+    <w:p/>
+    <w:p/>
+    <w:p/>
+    <w:p/>
+    <w:p/>
+    <w:p/>
+    <w:p/>
+    <w:p/>
+    <w:p/>
+    <w:p/>
+    <w:p/>
+    <w:p/>
+    <w:p/>
+    <w:p>
+      <w:r>
+        <w:rPr>
+          <w:noProof/>
+        </w:rPr>
         <w:drawing>
           <wp:anchor distT="0" distB="0" distL="114300" distR="114300" simplePos="0" relativeHeight="251788288" behindDoc="0" locked="0" layoutInCell="1" allowOverlap="1" wp14:anchorId="7F344EBB" wp14:editId="229736D2">
             <wp:simplePos x="0" y="0"/>
@@ -4030,7 +4683,7 @@
                     <pic:cNvPicPr/>
                   </pic:nvPicPr>
                   <pic:blipFill>
-                    <a:blip r:embed="rId67"/>
+                    <a:blip r:embed="rId69"/>
                     <a:stretch>
                       <a:fillRect/>
                     </a:stretch>
@@ -4064,15 +4717,55 @@
         <w:br w:type="page"/>
       </w:r>
     </w:p>
-    <w:p/>
-    <w:p/>
-    <w:p>
-      <w:pPr>
-        <w:rPr>
-          <w:rFonts w:hint="eastAsia"/>
-        </w:rPr>
-      </w:pPr>
-      <w:r>
+    <w:p>
+      <w:r>
+        <w:rPr>
+          <w:rFonts w:hint="eastAsia"/>
+        </w:rPr>
+        <w:lastRenderedPageBreak/>
+        <w:t>☆☆☆☆☆</w:t>
+      </w:r>
+    </w:p>
+    <w:p/>
+    <w:p/>
+    <w:p>
+      <w:r>
+        <w:rPr>
+          <w:rFonts w:hint="eastAsia"/>
+        </w:rPr>
+        <w:t>〔問</w:t>
+      </w:r>
+      <w:r>
+        <w:rPr>
+          <w:rFonts w:hint="eastAsia"/>
+        </w:rPr>
+        <w:t>2</w:t>
+      </w:r>
+      <w:r>
+        <w:rPr>
+          <w:rFonts w:hint="eastAsia"/>
+        </w:rPr>
+        <w:t>0</w:t>
+      </w:r>
+      <w:r>
+        <w:rPr>
+          <w:rFonts w:hint="eastAsia"/>
+        </w:rPr>
+        <w:t>〕</w:t>
+      </w:r>
+    </w:p>
+    <w:p>
+      <w:pPr>
+        <w:rPr>
+          <w:rFonts w:hint="eastAsia"/>
+        </w:rPr>
+      </w:pPr>
+    </w:p>
+    <w:p>
+      <w:r>
+        <w:rPr>
+          <w:noProof/>
+        </w:rPr>
         <w:drawing>
           <wp:anchor distT="0" distB="0" distL="114300" distR="114300" simplePos="0" relativeHeight="251790336" behindDoc="0" locked="0" layoutInCell="1" allowOverlap="1" wp14:anchorId="010F1A29" wp14:editId="1F082511">
             <wp:simplePos x="0" y="0"/>
@@ -4097,7 +4790,7 @@
                     <pic:cNvPicPr/>
                   </pic:nvPicPr>
                   <pic:blipFill>
-                    <a:blip r:embed="rId68"/>
+                    <a:blip r:embed="rId70"/>
                     <a:stretch>
                       <a:fillRect/>
                     </a:stretch>
@@ -4132,6 +4825,9 @@
     <w:p/>
     <w:p>
       <w:r>
+        <w:rPr>
+          <w:noProof/>
+        </w:rPr>
         <w:drawing>
           <wp:anchor distT="0" distB="0" distL="114300" distR="114300" simplePos="0" relativeHeight="251792384" behindDoc="0" locked="0" layoutInCell="1" allowOverlap="1" wp14:anchorId="717AF8FB" wp14:editId="6B6E5D54">
             <wp:simplePos x="0" y="0"/>
@@ -4156,7 +4852,7 @@
                     <pic:cNvPicPr/>
                   </pic:nvPicPr>
                   <pic:blipFill>
-                    <a:blip r:embed="rId69"/>
+                    <a:blip r:embed="rId71"/>
                     <a:stretch>
                       <a:fillRect/>
                     </a:stretch>
@@ -4184,6 +4880,9 @@
     <w:p/>
     <w:p>
       <w:r>
+        <w:rPr>
+          <w:noProof/>
+        </w:rPr>
         <w:drawing>
           <wp:anchor distT="0" distB="0" distL="114300" distR="114300" simplePos="0" relativeHeight="251794432" behindDoc="0" locked="0" layoutInCell="1" allowOverlap="1" wp14:anchorId="3B34A4AA" wp14:editId="0DE74DBB">
             <wp:simplePos x="0" y="0"/>
@@ -4208,7 +4907,7 @@
                     <pic:cNvPicPr/>
                   </pic:nvPicPr>
                   <pic:blipFill>
-                    <a:blip r:embed="rId70"/>
+                    <a:blip r:embed="rId72"/>
                     <a:stretch>
                       <a:fillRect/>
                     </a:stretch>
@@ -4244,6 +4943,9 @@
     <w:p/>
     <w:p>
       <w:r>
+        <w:rPr>
+          <w:noProof/>
+        </w:rPr>
         <w:drawing>
           <wp:anchor distT="0" distB="0" distL="114300" distR="114300" simplePos="0" relativeHeight="251796480" behindDoc="0" locked="0" layoutInCell="1" allowOverlap="1" wp14:anchorId="0E7981A4" wp14:editId="55BDDBDF">
             <wp:simplePos x="0" y="0"/>
@@ -4268,7 +4970,7 @@
                     <pic:cNvPicPr/>
                   </pic:nvPicPr>
                   <pic:blipFill>
-                    <a:blip r:embed="rId71"/>
+                    <a:blip r:embed="rId73"/>
                     <a:stretch>
                       <a:fillRect/>
                     </a:stretch>
@@ -4301,15 +5003,74 @@
         <w:br w:type="page"/>
       </w:r>
     </w:p>
-    <w:p/>
-    <w:p/>
-    <w:p>
-      <w:pPr>
-        <w:rPr>
-          <w:rFonts w:hint="eastAsia"/>
-        </w:rPr>
-      </w:pPr>
-      <w:r>
+    <w:p>
+      <w:r>
+        <w:rPr>
+          <w:rFonts w:hint="eastAsia"/>
+        </w:rPr>
+        <w:lastRenderedPageBreak/>
+        <w:t>☆☆☆☆☆</w:t>
+      </w:r>
+    </w:p>
+    <w:p/>
+    <w:p>
+      <w:pPr>
+        <w:rPr>
+          <w:rFonts w:hint="eastAsia"/>
+        </w:rPr>
+      </w:pPr>
+      <w:r>
+        <w:rPr>
+          <w:rFonts w:hint="eastAsia"/>
+        </w:rPr>
+        <w:t>※ただの知識問題</w:t>
+      </w:r>
+    </w:p>
+    <w:p>
+      <w:pPr>
+        <w:rPr>
+          <w:rFonts w:hint="eastAsia"/>
+        </w:rPr>
+      </w:pPr>
+    </w:p>
+    <w:p>
+      <w:r>
+        <w:rPr>
+          <w:rFonts w:hint="eastAsia"/>
+        </w:rPr>
+        <w:t>〔問</w:t>
+      </w:r>
+      <w:r>
+        <w:rPr>
+          <w:rFonts w:hint="eastAsia"/>
+        </w:rPr>
+        <w:t>2</w:t>
+      </w:r>
+      <w:r>
+        <w:rPr>
+          <w:rFonts w:hint="eastAsia"/>
+        </w:rPr>
+        <w:t>1</w:t>
+      </w:r>
+      <w:r>
+        <w:rPr>
+          <w:rFonts w:hint="eastAsia"/>
+        </w:rPr>
+        <w:t>〕</w:t>
+      </w:r>
+    </w:p>
+    <w:p>
+      <w:pPr>
+        <w:rPr>
+          <w:rFonts w:hint="eastAsia"/>
+        </w:rPr>
+      </w:pPr>
+    </w:p>
+    <w:p>
+      <w:r>
+        <w:rPr>
+          <w:noProof/>
+        </w:rPr>
         <w:drawing>
           <wp:anchor distT="0" distB="0" distL="114300" distR="114300" simplePos="0" relativeHeight="251798528" behindDoc="0" locked="0" layoutInCell="1" allowOverlap="1" wp14:anchorId="00C7D376" wp14:editId="07D9EC77">
             <wp:simplePos x="0" y="0"/>
@@ -4334,7 +5095,7 @@
                     <pic:cNvPicPr/>
                   </pic:nvPicPr>
                   <pic:blipFill>
-                    <a:blip r:embed="rId72"/>
+                    <a:blip r:embed="rId74"/>
                     <a:stretch>
                       <a:fillRect/>
                     </a:stretch>
@@ -4369,6 +5130,9 @@
     <w:p/>
     <w:p>
       <w:r>
+        <w:rPr>
+          <w:noProof/>
+        </w:rPr>
         <w:drawing>
           <wp:anchor distT="0" distB="0" distL="114300" distR="114300" simplePos="0" relativeHeight="251800576" behindDoc="0" locked="0" layoutInCell="1" allowOverlap="1" wp14:anchorId="669BCF90" wp14:editId="1CC07EF4">
             <wp:simplePos x="0" y="0"/>
@@ -4393,7 +5157,7 @@
                     <pic:cNvPicPr/>
                   </pic:nvPicPr>
                   <pic:blipFill>
-                    <a:blip r:embed="rId73"/>
+                    <a:blip r:embed="rId75"/>
                     <a:stretch>
                       <a:fillRect/>
                     </a:stretch>
@@ -4420,12 +5184,10 @@
     <w:p/>
     <w:p/>
     <w:p>
-      <w:pPr>
-        <w:rPr>
-          <w:rFonts w:hint="eastAsia"/>
-        </w:rPr>
-      </w:pPr>
-      <w:r>
+      <w:r>
+        <w:rPr>
+          <w:noProof/>
+        </w:rPr>
         <w:drawing>
           <wp:anchor distT="0" distB="0" distL="114300" distR="114300" simplePos="0" relativeHeight="251802624" behindDoc="0" locked="0" layoutInCell="1" allowOverlap="1" wp14:anchorId="58934D6F" wp14:editId="260E71CB">
             <wp:simplePos x="0" y="0"/>
@@ -4450,7 +5212,7 @@
                     <pic:cNvPicPr/>
                   </pic:nvPicPr>
                   <pic:blipFill>
-                    <a:blip r:embed="rId74"/>
+                    <a:blip r:embed="rId76"/>
                     <a:stretch>
                       <a:fillRect/>
                     </a:stretch>
@@ -4583,6 +5345,9 @@
         <w:jc w:val="left"/>
       </w:pPr>
       <w:r>
+        <w:rPr>
+          <w:noProof/>
+        </w:rPr>
         <w:drawing>
           <wp:anchor distT="0" distB="0" distL="114300" distR="114300" simplePos="0" relativeHeight="251804672" behindDoc="0" locked="0" layoutInCell="1" allowOverlap="1" wp14:anchorId="6D7FDE27" wp14:editId="3EC4DA77">
             <wp:simplePos x="0" y="0"/>
@@ -4607,7 +5372,7 @@
                     <pic:cNvPicPr/>
                   </pic:nvPicPr>
                   <pic:blipFill>
-                    <a:blip r:embed="rId75"/>
+                    <a:blip r:embed="rId77"/>
                     <a:stretch>
                       <a:fillRect/>
                     </a:stretch>
@@ -4644,26 +5409,70 @@
       </w:r>
     </w:p>
     <w:p>
-      <w:pPr>
-        <w:widowControl/>
-        <w:jc w:val="left"/>
-      </w:pPr>
-    </w:p>
-    <w:p>
-      <w:pPr>
-        <w:widowControl/>
-        <w:jc w:val="left"/>
-      </w:pPr>
-    </w:p>
-    <w:p>
-      <w:pPr>
-        <w:widowControl/>
-        <w:jc w:val="left"/>
-        <w:rPr>
-          <w:rFonts w:hint="eastAsia"/>
-        </w:rPr>
-      </w:pPr>
-      <w:r>
+      <w:r>
+        <w:rPr>
+          <w:rFonts w:hint="eastAsia"/>
+        </w:rPr>
+        <w:lastRenderedPageBreak/>
+        <w:t>☆☆☆☆☆</w:t>
+      </w:r>
+    </w:p>
+    <w:p>
+      <w:pPr>
+        <w:widowControl/>
+        <w:jc w:val="left"/>
+      </w:pPr>
+    </w:p>
+    <w:p>
+      <w:pPr>
+        <w:widowControl/>
+        <w:jc w:val="left"/>
+      </w:pPr>
+    </w:p>
+    <w:p>
+      <w:r>
+        <w:rPr>
+          <w:rFonts w:hint="eastAsia"/>
+        </w:rPr>
+        <w:t>〔問</w:t>
+      </w:r>
+      <w:r>
+        <w:rPr>
+          <w:rFonts w:hint="eastAsia"/>
+        </w:rPr>
+        <w:t>2</w:t>
+      </w:r>
+      <w:r>
+        <w:rPr>
+          <w:rFonts w:hint="eastAsia"/>
+        </w:rPr>
+        <w:t>2</w:t>
+      </w:r>
+      <w:r>
+        <w:rPr>
+          <w:rFonts w:hint="eastAsia"/>
+        </w:rPr>
+        <w:t>〕</w:t>
+      </w:r>
+    </w:p>
+    <w:p>
+      <w:pPr>
+        <w:widowControl/>
+        <w:jc w:val="left"/>
+        <w:rPr>
+          <w:rFonts w:hint="eastAsia"/>
+        </w:rPr>
+      </w:pPr>
+    </w:p>
+    <w:p>
+      <w:pPr>
+        <w:widowControl/>
+        <w:jc w:val="left"/>
+      </w:pPr>
+      <w:r>
+        <w:rPr>
+          <w:noProof/>
+        </w:rPr>
         <w:drawing>
           <wp:anchor distT="0" distB="0" distL="114300" distR="114300" simplePos="0" relativeHeight="251806720" behindDoc="0" locked="0" layoutInCell="1" allowOverlap="1" wp14:anchorId="1955193F" wp14:editId="1CC5D3CD">
             <wp:simplePos x="0" y="0"/>
@@ -4688,7 +5497,7 @@
                     <pic:cNvPicPr/>
                   </pic:nvPicPr>
                   <pic:blipFill>
-                    <a:blip r:embed="rId76"/>
+                    <a:blip r:embed="rId78"/>
                     <a:stretch>
                       <a:fillRect/>
                     </a:stretch>
@@ -4742,6 +5551,9 @@
         <w:jc w:val="left"/>
       </w:pPr>
       <w:r>
+        <w:rPr>
+          <w:noProof/>
+        </w:rPr>
         <w:drawing>
           <wp:anchor distT="0" distB="0" distL="114300" distR="114300" simplePos="0" relativeHeight="251808768" behindDoc="0" locked="0" layoutInCell="1" allowOverlap="1" wp14:anchorId="0369B6CF" wp14:editId="788BB57A">
             <wp:simplePos x="0" y="0"/>
@@ -4766,7 +5578,7 @@
                     <pic:cNvPicPr/>
                   </pic:nvPicPr>
                   <pic:blipFill>
-                    <a:blip r:embed="rId77"/>
+                    <a:blip r:embed="rId79"/>
                     <a:stretch>
                       <a:fillRect/>
                     </a:stretch>
@@ -4791,47 +5603,47 @@
       <w:pPr>
         <w:widowControl/>
         <w:jc w:val="left"/>
-        <w:rPr>
-          <w:rFonts w:hint="eastAsia"/>
-        </w:rPr>
-      </w:pPr>
-    </w:p>
-    <w:p>
-      <w:pPr>
-        <w:widowControl/>
-        <w:jc w:val="left"/>
-      </w:pPr>
-    </w:p>
-    <w:p>
-      <w:pPr>
-        <w:widowControl/>
-        <w:jc w:val="left"/>
-      </w:pPr>
-    </w:p>
-    <w:p>
-      <w:pPr>
-        <w:widowControl/>
-        <w:jc w:val="left"/>
-      </w:pPr>
-    </w:p>
-    <w:p>
-      <w:pPr>
-        <w:widowControl/>
-        <w:jc w:val="left"/>
-      </w:pPr>
-    </w:p>
-    <w:p>
-      <w:pPr>
-        <w:widowControl/>
-        <w:jc w:val="left"/>
-      </w:pPr>
-    </w:p>
-    <w:p>
-      <w:pPr>
-        <w:widowControl/>
-        <w:jc w:val="left"/>
-      </w:pPr>
-      <w:r>
+      </w:pPr>
+    </w:p>
+    <w:p>
+      <w:pPr>
+        <w:widowControl/>
+        <w:jc w:val="left"/>
+      </w:pPr>
+    </w:p>
+    <w:p>
+      <w:pPr>
+        <w:widowControl/>
+        <w:jc w:val="left"/>
+      </w:pPr>
+    </w:p>
+    <w:p>
+      <w:pPr>
+        <w:widowControl/>
+        <w:jc w:val="left"/>
+      </w:pPr>
+    </w:p>
+    <w:p>
+      <w:pPr>
+        <w:widowControl/>
+        <w:jc w:val="left"/>
+      </w:pPr>
+    </w:p>
+    <w:p>
+      <w:pPr>
+        <w:widowControl/>
+        <w:jc w:val="left"/>
+      </w:pPr>
+    </w:p>
+    <w:p>
+      <w:pPr>
+        <w:widowControl/>
+        <w:jc w:val="left"/>
+      </w:pPr>
+      <w:r>
+        <w:rPr>
+          <w:noProof/>
+        </w:rPr>
         <w:drawing>
           <wp:anchor distT="0" distB="0" distL="114300" distR="114300" simplePos="0" relativeHeight="251810816" behindDoc="0" locked="0" layoutInCell="1" allowOverlap="1" wp14:anchorId="5543F83C" wp14:editId="594E880F">
             <wp:simplePos x="0" y="0"/>
@@ -4856,7 +5668,7 @@
                     <pic:cNvPicPr/>
                   </pic:nvPicPr>
                   <pic:blipFill>
-                    <a:blip r:embed="rId78"/>
+                    <a:blip r:embed="rId80"/>
                     <a:stretch>
                       <a:fillRect/>
                     </a:stretch>
@@ -4905,26 +5717,91 @@
       </w:r>
     </w:p>
     <w:p>
-      <w:pPr>
-        <w:widowControl/>
-        <w:jc w:val="left"/>
-      </w:pPr>
-    </w:p>
-    <w:p>
-      <w:pPr>
-        <w:widowControl/>
-        <w:jc w:val="left"/>
-      </w:pPr>
-    </w:p>
-    <w:p>
-      <w:pPr>
-        <w:widowControl/>
-        <w:jc w:val="left"/>
-        <w:rPr>
-          <w:rFonts w:hint="eastAsia"/>
-        </w:rPr>
-      </w:pPr>
-      <w:r>
+      <w:r>
+        <w:rPr>
+          <w:rFonts w:hint="eastAsia"/>
+        </w:rPr>
+        <w:lastRenderedPageBreak/>
+        <w:t>☆☆☆☆☆</w:t>
+      </w:r>
+    </w:p>
+    <w:p>
+      <w:pPr>
+        <w:widowControl/>
+        <w:jc w:val="left"/>
+      </w:pPr>
+    </w:p>
+    <w:p>
+      <w:pPr>
+        <w:widowControl/>
+        <w:jc w:val="left"/>
+      </w:pPr>
+      <w:r>
+        <w:rPr>
+          <w:rFonts w:hint="eastAsia"/>
+        </w:rPr>
+        <w:t>※ただの知識問題</w:t>
+      </w:r>
+    </w:p>
+    <w:p>
+      <w:pPr>
+        <w:widowControl/>
+        <w:jc w:val="left"/>
+        <w:rPr>
+          <w:rFonts w:hint="eastAsia"/>
+        </w:rPr>
+      </w:pPr>
+    </w:p>
+    <w:p>
+      <w:pPr>
+        <w:widowControl/>
+        <w:jc w:val="left"/>
+      </w:pPr>
+    </w:p>
+    <w:p>
+      <w:r>
+        <w:rPr>
+          <w:rFonts w:hint="eastAsia"/>
+        </w:rPr>
+        <w:t>〔問</w:t>
+      </w:r>
+      <w:r>
+        <w:rPr>
+          <w:rFonts w:hint="eastAsia"/>
+        </w:rPr>
+        <w:t>2</w:t>
+      </w:r>
+      <w:r>
+        <w:rPr>
+          <w:rFonts w:hint="eastAsia"/>
+        </w:rPr>
+        <w:t>3</w:t>
+      </w:r>
+      <w:r>
+        <w:rPr>
+          <w:rFonts w:hint="eastAsia"/>
+        </w:rPr>
+        <w:t>〕</w:t>
+      </w:r>
+    </w:p>
+    <w:p>
+      <w:pPr>
+        <w:widowControl/>
+        <w:jc w:val="left"/>
+        <w:rPr>
+          <w:rFonts w:hint="eastAsia"/>
+        </w:rPr>
+      </w:pPr>
+    </w:p>
+    <w:p>
+      <w:pPr>
+        <w:widowControl/>
+        <w:jc w:val="left"/>
+      </w:pPr>
+      <w:r>
+        <w:rPr>
+          <w:noProof/>
+        </w:rPr>
         <w:drawing>
           <wp:anchor distT="0" distB="0" distL="114300" distR="114300" simplePos="0" relativeHeight="251812864" behindDoc="0" locked="0" layoutInCell="1" allowOverlap="1" wp14:anchorId="0BB1B656" wp14:editId="6D3E95C3">
             <wp:simplePos x="0" y="0"/>
@@ -4949,7 +5826,7 @@
                     <pic:cNvPicPr/>
                   </pic:nvPicPr>
                   <pic:blipFill>
-                    <a:blip r:embed="rId79"/>
+                    <a:blip r:embed="rId81"/>
                     <a:stretch>
                       <a:fillRect/>
                     </a:stretch>
@@ -4997,6 +5874,9 @@
         <w:jc w:val="left"/>
       </w:pPr>
       <w:r>
+        <w:rPr>
+          <w:noProof/>
+        </w:rPr>
         <w:drawing>
           <wp:anchor distT="0" distB="0" distL="114300" distR="114300" simplePos="0" relativeHeight="251814912" behindDoc="0" locked="0" layoutInCell="1" allowOverlap="1" wp14:anchorId="54422072" wp14:editId="41C1ADDA">
             <wp:simplePos x="0" y="0"/>
@@ -5021,7 +5901,7 @@
                     <pic:cNvPicPr/>
                   </pic:nvPicPr>
                   <pic:blipFill>
-                    <a:blip r:embed="rId80"/>
+                    <a:blip r:embed="rId82"/>
                     <a:stretch>
                       <a:fillRect/>
                     </a:stretch>
@@ -5082,11 +5962,11 @@
       <w:pPr>
         <w:widowControl/>
         <w:jc w:val="left"/>
-        <w:rPr>
-          <w:rFonts w:hint="eastAsia"/>
-        </w:rPr>
-      </w:pPr>
-      <w:r>
+      </w:pPr>
+      <w:r>
+        <w:rPr>
+          <w:noProof/>
+        </w:rPr>
         <w:drawing>
           <wp:anchor distT="0" distB="0" distL="114300" distR="114300" simplePos="0" relativeHeight="251816960" behindDoc="0" locked="0" layoutInCell="1" allowOverlap="1" wp14:anchorId="4A8F03D5" wp14:editId="7E8F858F">
             <wp:simplePos x="0" y="0"/>
@@ -5111,7 +5991,7 @@
                     <pic:cNvPicPr/>
                   </pic:nvPicPr>
                   <pic:blipFill>
-                    <a:blip r:embed="rId81"/>
+                    <a:blip r:embed="rId83"/>
                     <a:stretch>
                       <a:fillRect/>
                     </a:stretch>
@@ -5274,11 +6154,11 @@
       <w:pPr>
         <w:widowControl/>
         <w:jc w:val="left"/>
-        <w:rPr>
-          <w:rFonts w:hint="eastAsia"/>
-        </w:rPr>
-      </w:pPr>
-      <w:r>
+      </w:pPr>
+      <w:r>
+        <w:rPr>
+          <w:noProof/>
+        </w:rPr>
         <w:drawing>
           <wp:anchor distT="0" distB="0" distL="114300" distR="114300" simplePos="0" relativeHeight="251819008" behindDoc="0" locked="0" layoutInCell="1" allowOverlap="1" wp14:anchorId="57F56637" wp14:editId="6DA74801">
             <wp:simplePos x="0" y="0"/>
@@ -5303,7 +6183,7 @@
                     <pic:cNvPicPr/>
                   </pic:nvPicPr>
                   <pic:blipFill>
-                    <a:blip r:embed="rId82"/>
+                    <a:blip r:embed="rId84"/>
                     <a:stretch>
                       <a:fillRect/>
                     </a:stretch>
@@ -5340,26 +6220,91 @@
       </w:r>
     </w:p>
     <w:p>
-      <w:pPr>
-        <w:widowControl/>
-        <w:jc w:val="left"/>
-      </w:pPr>
-    </w:p>
-    <w:p>
-      <w:pPr>
-        <w:widowControl/>
-        <w:jc w:val="left"/>
-      </w:pPr>
-    </w:p>
-    <w:p>
-      <w:pPr>
-        <w:widowControl/>
-        <w:jc w:val="left"/>
-        <w:rPr>
-          <w:rFonts w:hint="eastAsia"/>
-        </w:rPr>
-      </w:pPr>
-      <w:r>
+      <w:r>
+        <w:rPr>
+          <w:rFonts w:hint="eastAsia"/>
+        </w:rPr>
+        <w:lastRenderedPageBreak/>
+        <w:t>☆☆☆☆☆</w:t>
+      </w:r>
+    </w:p>
+    <w:p>
+      <w:pPr>
+        <w:widowControl/>
+        <w:jc w:val="left"/>
+      </w:pPr>
+    </w:p>
+    <w:p>
+      <w:pPr>
+        <w:widowControl/>
+        <w:jc w:val="left"/>
+      </w:pPr>
+      <w:r>
+        <w:rPr>
+          <w:rFonts w:hint="eastAsia"/>
+        </w:rPr>
+        <w:t>※解説？</w:t>
+      </w:r>
+    </w:p>
+    <w:p>
+      <w:pPr>
+        <w:widowControl/>
+        <w:jc w:val="left"/>
+        <w:rPr>
+          <w:rFonts w:hint="eastAsia"/>
+        </w:rPr>
+      </w:pPr>
+    </w:p>
+    <w:p>
+      <w:pPr>
+        <w:widowControl/>
+        <w:jc w:val="left"/>
+      </w:pPr>
+    </w:p>
+    <w:p>
+      <w:r>
+        <w:rPr>
+          <w:rFonts w:hint="eastAsia"/>
+        </w:rPr>
+        <w:t>〔問</w:t>
+      </w:r>
+      <w:r>
+        <w:rPr>
+          <w:rFonts w:hint="eastAsia"/>
+        </w:rPr>
+        <w:t>2</w:t>
+      </w:r>
+      <w:r>
+        <w:rPr>
+          <w:rFonts w:hint="eastAsia"/>
+        </w:rPr>
+        <w:t>4</w:t>
+      </w:r>
+      <w:r>
+        <w:rPr>
+          <w:rFonts w:hint="eastAsia"/>
+        </w:rPr>
+        <w:t>〕</w:t>
+      </w:r>
+    </w:p>
+    <w:p>
+      <w:pPr>
+        <w:widowControl/>
+        <w:jc w:val="left"/>
+        <w:rPr>
+          <w:rFonts w:hint="eastAsia"/>
+        </w:rPr>
+      </w:pPr>
+    </w:p>
+    <w:p>
+      <w:pPr>
+        <w:widowControl/>
+        <w:jc w:val="left"/>
+      </w:pPr>
+      <w:r>
+        <w:rPr>
+          <w:noProof/>
+        </w:rPr>
         <w:drawing>
           <wp:anchor distT="0" distB="0" distL="114300" distR="114300" simplePos="0" relativeHeight="251821056" behindDoc="0" locked="0" layoutInCell="1" allowOverlap="1" wp14:anchorId="244E4BF1" wp14:editId="0087B89F">
             <wp:simplePos x="0" y="0"/>
@@ -5384,7 +6329,7 @@
                     <pic:cNvPicPr/>
                   </pic:nvPicPr>
                   <pic:blipFill>
-                    <a:blip r:embed="rId83"/>
+                    <a:blip r:embed="rId85"/>
                     <a:stretch>
                       <a:fillRect/>
                     </a:stretch>
@@ -5438,6 +6383,9 @@
         <w:jc w:val="left"/>
       </w:pPr>
       <w:r>
+        <w:rPr>
+          <w:noProof/>
+        </w:rPr>
         <w:drawing>
           <wp:anchor distT="0" distB="0" distL="114300" distR="114300" simplePos="0" relativeHeight="251823104" behindDoc="0" locked="0" layoutInCell="1" allowOverlap="1" wp14:anchorId="1343D3DC" wp14:editId="62C0BD5A">
             <wp:simplePos x="0" y="0"/>
@@ -5462,7 +6410,7 @@
                     <pic:cNvPicPr/>
                   </pic:nvPicPr>
                   <pic:blipFill>
-                    <a:blip r:embed="rId84"/>
+                    <a:blip r:embed="rId86"/>
                     <a:stretch>
                       <a:fillRect/>
                     </a:stretch>
@@ -5525,6 +6473,9 @@
         <w:jc w:val="left"/>
       </w:pPr>
       <w:r>
+        <w:rPr>
+          <w:noProof/>
+        </w:rPr>
         <w:drawing>
           <wp:anchor distT="0" distB="0" distL="114300" distR="114300" simplePos="0" relativeHeight="251825152" behindDoc="0" locked="0" layoutInCell="1" allowOverlap="1" wp14:anchorId="1C17CCDE" wp14:editId="254C99DB">
             <wp:simplePos x="0" y="0"/>
@@ -5549,7 +6500,7 @@
                     <pic:cNvPicPr/>
                   </pic:nvPicPr>
                   <pic:blipFill>
-                    <a:blip r:embed="rId85"/>
+                    <a:blip r:embed="rId87"/>
                     <a:stretch>
                       <a:fillRect/>
                     </a:stretch>
@@ -5574,9 +6525,6 @@
       <w:pPr>
         <w:widowControl/>
         <w:jc w:val="left"/>
-        <w:rPr>
-          <w:rFonts w:hint="eastAsia"/>
-        </w:rPr>
       </w:pPr>
     </w:p>
     <w:p>
@@ -5601,26 +6549,70 @@
       </w:r>
     </w:p>
     <w:p>
-      <w:pPr>
-        <w:widowControl/>
-        <w:jc w:val="left"/>
-      </w:pPr>
-    </w:p>
-    <w:p>
-      <w:pPr>
-        <w:widowControl/>
-        <w:jc w:val="left"/>
-      </w:pPr>
-    </w:p>
-    <w:p>
-      <w:pPr>
-        <w:widowControl/>
-        <w:jc w:val="left"/>
-        <w:rPr>
-          <w:rFonts w:hint="eastAsia"/>
-        </w:rPr>
-      </w:pPr>
-      <w:r>
+      <w:r>
+        <w:rPr>
+          <w:rFonts w:hint="eastAsia"/>
+        </w:rPr>
+        <w:lastRenderedPageBreak/>
+        <w:t>☆☆☆☆☆</w:t>
+      </w:r>
+    </w:p>
+    <w:p>
+      <w:pPr>
+        <w:widowControl/>
+        <w:jc w:val="left"/>
+      </w:pPr>
+    </w:p>
+    <w:p>
+      <w:pPr>
+        <w:widowControl/>
+        <w:jc w:val="left"/>
+      </w:pPr>
+    </w:p>
+    <w:p>
+      <w:r>
+        <w:rPr>
+          <w:rFonts w:hint="eastAsia"/>
+        </w:rPr>
+        <w:t>〔問</w:t>
+      </w:r>
+      <w:r>
+        <w:rPr>
+          <w:rFonts w:hint="eastAsia"/>
+        </w:rPr>
+        <w:t>2</w:t>
+      </w:r>
+      <w:r>
+        <w:rPr>
+          <w:rFonts w:hint="eastAsia"/>
+        </w:rPr>
+        <w:t>5</w:t>
+      </w:r>
+      <w:r>
+        <w:rPr>
+          <w:rFonts w:hint="eastAsia"/>
+        </w:rPr>
+        <w:t>〕</w:t>
+      </w:r>
+    </w:p>
+    <w:p>
+      <w:pPr>
+        <w:widowControl/>
+        <w:jc w:val="left"/>
+        <w:rPr>
+          <w:rFonts w:hint="eastAsia"/>
+        </w:rPr>
+      </w:pPr>
+    </w:p>
+    <w:p>
+      <w:pPr>
+        <w:widowControl/>
+        <w:jc w:val="left"/>
+      </w:pPr>
+      <w:r>
+        <w:rPr>
+          <w:noProof/>
+        </w:rPr>
         <w:drawing>
           <wp:anchor distT="0" distB="0" distL="114300" distR="114300" simplePos="0" relativeHeight="251827200" behindDoc="0" locked="0" layoutInCell="1" allowOverlap="1" wp14:anchorId="14F7C8F9" wp14:editId="049791CC">
             <wp:simplePos x="0" y="0"/>
@@ -5645,7 +6637,7 @@
                     <pic:cNvPicPr/>
                   </pic:nvPicPr>
                   <pic:blipFill>
-                    <a:blip r:embed="rId86"/>
+                    <a:blip r:embed="rId88"/>
                     <a:stretch>
                       <a:fillRect/>
                     </a:stretch>
@@ -5693,6 +6685,9 @@
         <w:jc w:val="left"/>
       </w:pPr>
       <w:r>
+        <w:rPr>
+          <w:noProof/>
+        </w:rPr>
         <w:drawing>
           <wp:anchor distT="0" distB="0" distL="114300" distR="114300" simplePos="0" relativeHeight="251829248" behindDoc="0" locked="0" layoutInCell="1" allowOverlap="1" wp14:anchorId="6EE780BC" wp14:editId="1014BC87">
             <wp:simplePos x="0" y="0"/>
@@ -5717,7 +6712,7 @@
                     <pic:cNvPicPr/>
                   </pic:nvPicPr>
                   <pic:blipFill>
-                    <a:blip r:embed="rId87"/>
+                    <a:blip r:embed="rId89"/>
                     <a:stretch>
                       <a:fillRect/>
                     </a:stretch>
@@ -5774,6 +6769,9 @@
         <w:jc w:val="left"/>
       </w:pPr>
       <w:r>
+        <w:rPr>
+          <w:noProof/>
+        </w:rPr>
         <w:drawing>
           <wp:anchor distT="0" distB="0" distL="114300" distR="114300" simplePos="0" relativeHeight="251831296" behindDoc="0" locked="0" layoutInCell="1" allowOverlap="1" wp14:anchorId="1467A3FD" wp14:editId="26D2FC82">
             <wp:simplePos x="0" y="0"/>
@@ -5798,7 +6796,7 @@
                     <pic:cNvPicPr/>
                   </pic:nvPicPr>
                   <pic:blipFill>
-                    <a:blip r:embed="rId88"/>
+                    <a:blip r:embed="rId90"/>
                     <a:stretch>
                       <a:fillRect/>
                     </a:stretch>
@@ -5847,26 +6845,70 @@
       </w:r>
     </w:p>
     <w:p>
-      <w:pPr>
-        <w:widowControl/>
-        <w:jc w:val="left"/>
-      </w:pPr>
-    </w:p>
-    <w:p>
-      <w:pPr>
-        <w:widowControl/>
-        <w:jc w:val="left"/>
-      </w:pPr>
-    </w:p>
-    <w:p>
-      <w:pPr>
-        <w:widowControl/>
-        <w:jc w:val="left"/>
-        <w:rPr>
-          <w:rFonts w:hint="eastAsia"/>
-        </w:rPr>
-      </w:pPr>
-      <w:r>
+      <w:r>
+        <w:rPr>
+          <w:rFonts w:hint="eastAsia"/>
+        </w:rPr>
+        <w:lastRenderedPageBreak/>
+        <w:t>☆☆☆☆☆</w:t>
+      </w:r>
+    </w:p>
+    <w:p>
+      <w:pPr>
+        <w:widowControl/>
+        <w:jc w:val="left"/>
+      </w:pPr>
+    </w:p>
+    <w:p>
+      <w:pPr>
+        <w:widowControl/>
+        <w:jc w:val="left"/>
+      </w:pPr>
+    </w:p>
+    <w:p>
+      <w:r>
+        <w:rPr>
+          <w:rFonts w:hint="eastAsia"/>
+        </w:rPr>
+        <w:t>〔問</w:t>
+      </w:r>
+      <w:r>
+        <w:rPr>
+          <w:rFonts w:hint="eastAsia"/>
+        </w:rPr>
+        <w:t>2</w:t>
+      </w:r>
+      <w:r>
+        <w:rPr>
+          <w:rFonts w:hint="eastAsia"/>
+        </w:rPr>
+        <w:t>6</w:t>
+      </w:r>
+      <w:r>
+        <w:rPr>
+          <w:rFonts w:hint="eastAsia"/>
+        </w:rPr>
+        <w:t>〕</w:t>
+      </w:r>
+    </w:p>
+    <w:p>
+      <w:pPr>
+        <w:widowControl/>
+        <w:jc w:val="left"/>
+        <w:rPr>
+          <w:rFonts w:hint="eastAsia"/>
+        </w:rPr>
+      </w:pPr>
+    </w:p>
+    <w:p>
+      <w:pPr>
+        <w:widowControl/>
+        <w:jc w:val="left"/>
+      </w:pPr>
+      <w:r>
+        <w:rPr>
+          <w:noProof/>
+        </w:rPr>
         <w:drawing>
           <wp:anchor distT="0" distB="0" distL="114300" distR="114300" simplePos="0" relativeHeight="251833344" behindDoc="0" locked="0" layoutInCell="1" allowOverlap="1" wp14:anchorId="121F7BE4" wp14:editId="154FAC7C">
             <wp:simplePos x="0" y="0"/>
@@ -5891,7 +6933,7 @@
                     <pic:cNvPicPr/>
                   </pic:nvPicPr>
                   <pic:blipFill>
-                    <a:blip r:embed="rId89"/>
+                    <a:blip r:embed="rId91"/>
                     <a:stretch>
                       <a:fillRect/>
                     </a:stretch>
@@ -5939,6 +6981,9 @@
         <w:jc w:val="left"/>
       </w:pPr>
       <w:r>
+        <w:rPr>
+          <w:noProof/>
+        </w:rPr>
         <w:drawing>
           <wp:anchor distT="0" distB="0" distL="114300" distR="114300" simplePos="0" relativeHeight="251835392" behindDoc="0" locked="0" layoutInCell="1" allowOverlap="1" wp14:anchorId="6C6EDA8E" wp14:editId="142A66DD">
             <wp:simplePos x="0" y="0"/>
@@ -5963,7 +7008,7 @@
                     <pic:cNvPicPr/>
                   </pic:nvPicPr>
                   <pic:blipFill>
-                    <a:blip r:embed="rId90"/>
+                    <a:blip r:embed="rId92"/>
                     <a:stretch>
                       <a:fillRect/>
                     </a:stretch>
@@ -6018,11 +7063,11 @@
       <w:pPr>
         <w:widowControl/>
         <w:jc w:val="left"/>
-        <w:rPr>
-          <w:rFonts w:hint="eastAsia"/>
-        </w:rPr>
-      </w:pPr>
-      <w:r>
+      </w:pPr>
+      <w:r>
+        <w:rPr>
+          <w:noProof/>
+        </w:rPr>
         <w:drawing>
           <wp:anchor distT="0" distB="0" distL="114300" distR="114300" simplePos="0" relativeHeight="251837440" behindDoc="0" locked="0" layoutInCell="1" allowOverlap="1" wp14:anchorId="009D36B3" wp14:editId="2B5729ED">
             <wp:simplePos x="0" y="0"/>
@@ -6047,7 +7092,7 @@
                     <pic:cNvPicPr/>
                   </pic:nvPicPr>
                   <pic:blipFill>
-                    <a:blip r:embed="rId91"/>
+                    <a:blip r:embed="rId93"/>
                     <a:stretch>
                       <a:fillRect/>
                     </a:stretch>
@@ -6176,6 +7221,9 @@
         <w:jc w:val="left"/>
       </w:pPr>
       <w:r>
+        <w:rPr>
+          <w:noProof/>
+        </w:rPr>
         <w:drawing>
           <wp:anchor distT="0" distB="0" distL="114300" distR="114300" simplePos="0" relativeHeight="251839488" behindDoc="0" locked="0" layoutInCell="1" allowOverlap="1" wp14:anchorId="1115C141" wp14:editId="0AA3A0C0">
             <wp:simplePos x="0" y="0"/>
@@ -6200,7 +7248,7 @@
                     <pic:cNvPicPr/>
                   </pic:nvPicPr>
                   <pic:blipFill>
-                    <a:blip r:embed="rId92"/>
+                    <a:blip r:embed="rId94"/>
                     <a:stretch>
                       <a:fillRect/>
                     </a:stretch>
@@ -6266,6 +7314,9 @@
         <w:jc w:val="left"/>
       </w:pPr>
       <w:r>
+        <w:rPr>
+          <w:noProof/>
+        </w:rPr>
         <w:drawing>
           <wp:anchor distT="0" distB="0" distL="114300" distR="114300" simplePos="0" relativeHeight="251841536" behindDoc="0" locked="0" layoutInCell="1" allowOverlap="1" wp14:anchorId="6D328528" wp14:editId="0473EA15">
             <wp:simplePos x="0" y="0"/>
@@ -6290,7 +7341,7 @@
                     <pic:cNvPicPr/>
                   </pic:nvPicPr>
                   <pic:blipFill>
-                    <a:blip r:embed="rId93"/>
+                    <a:blip r:embed="rId95"/>
                     <a:stretch>
                       <a:fillRect/>
                     </a:stretch>
@@ -6328,25 +7379,71 @@
     </w:p>
     <w:p>
       <w:pPr>
-        <w:widowControl/>
-        <w:jc w:val="left"/>
-      </w:pPr>
-    </w:p>
-    <w:p>
-      <w:pPr>
-        <w:widowControl/>
-        <w:jc w:val="left"/>
-      </w:pPr>
-    </w:p>
-    <w:p>
-      <w:pPr>
-        <w:widowControl/>
-        <w:jc w:val="left"/>
-        <w:rPr>
-          <w:rFonts w:hint="eastAsia"/>
-        </w:rPr>
-      </w:pPr>
-      <w:r>
+        <w:rPr>
+          <w:rFonts w:hint="eastAsia"/>
+        </w:rPr>
+      </w:pPr>
+      <w:r>
+        <w:rPr>
+          <w:rFonts w:hint="eastAsia"/>
+        </w:rPr>
+        <w:lastRenderedPageBreak/>
+        <w:t>☆☆☆☆☆</w:t>
+      </w:r>
+    </w:p>
+    <w:p>
+      <w:pPr>
+        <w:widowControl/>
+        <w:jc w:val="left"/>
+      </w:pPr>
+    </w:p>
+    <w:p>
+      <w:pPr>
+        <w:widowControl/>
+        <w:jc w:val="left"/>
+      </w:pPr>
+    </w:p>
+    <w:p>
+      <w:r>
+        <w:rPr>
+          <w:rFonts w:hint="eastAsia"/>
+        </w:rPr>
+        <w:t>〔問</w:t>
+      </w:r>
+      <w:r>
+        <w:rPr>
+          <w:rFonts w:hint="eastAsia"/>
+        </w:rPr>
+        <w:t>2</w:t>
+      </w:r>
+      <w:r>
+        <w:rPr>
+          <w:rFonts w:hint="eastAsia"/>
+        </w:rPr>
+        <w:t>7</w:t>
+      </w:r>
+      <w:r>
+        <w:rPr>
+          <w:rFonts w:hint="eastAsia"/>
+        </w:rPr>
+        <w:t>〕</w:t>
+      </w:r>
+    </w:p>
+    <w:p>
+      <w:pPr>
+        <w:widowControl/>
+        <w:jc w:val="left"/>
+      </w:pPr>
+    </w:p>
+    <w:p>
+      <w:pPr>
+        <w:widowControl/>
+        <w:jc w:val="left"/>
+      </w:pPr>
+      <w:r>
+        <w:rPr>
+          <w:noProof/>
+        </w:rPr>
         <w:drawing>
           <wp:anchor distT="0" distB="0" distL="114300" distR="114300" simplePos="0" relativeHeight="251843584" behindDoc="0" locked="0" layoutInCell="1" allowOverlap="1" wp14:anchorId="4E9157FD" wp14:editId="6B12E6DC">
             <wp:simplePos x="0" y="0"/>
@@ -6371,7 +7468,7 @@
                     <pic:cNvPicPr/>
                   </pic:nvPicPr>
                   <pic:blipFill>
-                    <a:blip r:embed="rId94"/>
+                    <a:blip r:embed="rId96"/>
                     <a:stretch>
                       <a:fillRect/>
                     </a:stretch>
@@ -6425,6 +7522,9 @@
         <w:jc w:val="left"/>
       </w:pPr>
       <w:r>
+        <w:rPr>
+          <w:noProof/>
+        </w:rPr>
         <w:drawing>
           <wp:anchor distT="0" distB="0" distL="114300" distR="114300" simplePos="0" relativeHeight="251845632" behindDoc="0" locked="0" layoutInCell="1" allowOverlap="1" wp14:anchorId="1F7BFC3C" wp14:editId="1ADB495D">
             <wp:simplePos x="0" y="0"/>
@@ -6449,7 +7549,7 @@
                     <pic:cNvPicPr/>
                   </pic:nvPicPr>
                   <pic:blipFill>
-                    <a:blip r:embed="rId95"/>
+                    <a:blip r:embed="rId97"/>
                     <a:stretch>
                       <a:fillRect/>
                     </a:stretch>
@@ -6474,44 +7574,41 @@
       <w:pPr>
         <w:widowControl/>
         <w:jc w:val="left"/>
-        <w:rPr>
-          <w:rFonts w:hint="eastAsia"/>
-        </w:rPr>
-      </w:pPr>
-    </w:p>
-    <w:p>
-      <w:pPr>
-        <w:widowControl/>
-        <w:jc w:val="left"/>
-      </w:pPr>
-    </w:p>
-    <w:p>
-      <w:pPr>
-        <w:widowControl/>
-        <w:jc w:val="left"/>
-      </w:pPr>
-    </w:p>
-    <w:p>
-      <w:pPr>
-        <w:widowControl/>
-        <w:jc w:val="left"/>
-      </w:pPr>
-    </w:p>
-    <w:p>
-      <w:pPr>
-        <w:widowControl/>
-        <w:jc w:val="left"/>
-      </w:pPr>
-    </w:p>
-    <w:p>
-      <w:pPr>
-        <w:widowControl/>
-        <w:jc w:val="left"/>
-        <w:rPr>
-          <w:rFonts w:hint="eastAsia"/>
-        </w:rPr>
-      </w:pPr>
-      <w:r>
+      </w:pPr>
+    </w:p>
+    <w:p>
+      <w:pPr>
+        <w:widowControl/>
+        <w:jc w:val="left"/>
+      </w:pPr>
+    </w:p>
+    <w:p>
+      <w:pPr>
+        <w:widowControl/>
+        <w:jc w:val="left"/>
+      </w:pPr>
+    </w:p>
+    <w:p>
+      <w:pPr>
+        <w:widowControl/>
+        <w:jc w:val="left"/>
+      </w:pPr>
+    </w:p>
+    <w:p>
+      <w:pPr>
+        <w:widowControl/>
+        <w:jc w:val="left"/>
+      </w:pPr>
+    </w:p>
+    <w:p>
+      <w:pPr>
+        <w:widowControl/>
+        <w:jc w:val="left"/>
+      </w:pPr>
+      <w:r>
+        <w:rPr>
+          <w:noProof/>
+        </w:rPr>
         <w:drawing>
           <wp:anchor distT="0" distB="0" distL="114300" distR="114300" simplePos="0" relativeHeight="251847680" behindDoc="0" locked="0" layoutInCell="1" allowOverlap="1" wp14:anchorId="6EBAFB6B" wp14:editId="02EDDB3A">
             <wp:simplePos x="0" y="0"/>
@@ -6536,7 +7633,7 @@
                     <pic:cNvPicPr/>
                   </pic:nvPicPr>
                   <pic:blipFill>
-                    <a:blip r:embed="rId96"/>
+                    <a:blip r:embed="rId98"/>
                     <a:stretch>
                       <a:fillRect/>
                     </a:stretch>
@@ -6591,26 +7688,82 @@
       </w:r>
     </w:p>
     <w:p>
-      <w:pPr>
-        <w:widowControl/>
-        <w:jc w:val="left"/>
-      </w:pPr>
-    </w:p>
-    <w:p>
-      <w:pPr>
-        <w:widowControl/>
-        <w:jc w:val="left"/>
-      </w:pPr>
-    </w:p>
-    <w:p>
-      <w:pPr>
-        <w:widowControl/>
-        <w:jc w:val="left"/>
-        <w:rPr>
-          <w:rFonts w:hint="eastAsia"/>
-        </w:rPr>
-      </w:pPr>
-      <w:r>
+      <w:r>
+        <w:rPr>
+          <w:rFonts w:hint="eastAsia"/>
+        </w:rPr>
+        <w:lastRenderedPageBreak/>
+        <w:t>☆☆☆☆☆</w:t>
+      </w:r>
+    </w:p>
+    <w:p>
+      <w:pPr>
+        <w:widowControl/>
+        <w:jc w:val="left"/>
+      </w:pPr>
+    </w:p>
+    <w:p>
+      <w:pPr>
+        <w:widowControl/>
+        <w:jc w:val="left"/>
+      </w:pPr>
+    </w:p>
+    <w:p>
+      <w:pPr>
+        <w:widowControl/>
+        <w:jc w:val="left"/>
+      </w:pPr>
+    </w:p>
+    <w:p>
+      <w:r>
+        <w:rPr>
+          <w:rFonts w:hint="eastAsia"/>
+        </w:rPr>
+        <w:t>〔問</w:t>
+      </w:r>
+      <w:r>
+        <w:rPr>
+          <w:rFonts w:hint="eastAsia"/>
+        </w:rPr>
+        <w:t>2</w:t>
+      </w:r>
+      <w:r>
+        <w:rPr>
+          <w:rFonts w:hint="eastAsia"/>
+        </w:rPr>
+        <w:t>8</w:t>
+      </w:r>
+      <w:r>
+        <w:rPr>
+          <w:rFonts w:hint="eastAsia"/>
+        </w:rPr>
+        <w:t>〕</w:t>
+      </w:r>
+    </w:p>
+    <w:p>
+      <w:pPr>
+        <w:widowControl/>
+        <w:jc w:val="left"/>
+      </w:pPr>
+    </w:p>
+    <w:p>
+      <w:pPr>
+        <w:widowControl/>
+        <w:jc w:val="left"/>
+        <w:rPr>
+          <w:rFonts w:hint="eastAsia"/>
+        </w:rPr>
+      </w:pPr>
+    </w:p>
+    <w:p>
+      <w:pPr>
+        <w:widowControl/>
+        <w:jc w:val="left"/>
+      </w:pPr>
+      <w:r>
+        <w:rPr>
+          <w:noProof/>
+        </w:rPr>
         <w:drawing>
           <wp:anchor distT="0" distB="0" distL="114300" distR="114300" simplePos="0" relativeHeight="251849728" behindDoc="0" locked="0" layoutInCell="1" allowOverlap="1" wp14:anchorId="2F7574AC" wp14:editId="3847C6A3">
             <wp:simplePos x="0" y="0"/>
@@ -6635,7 +7788,7 @@
                     <pic:cNvPicPr/>
                   </pic:nvPicPr>
                   <pic:blipFill>
-                    <a:blip r:embed="rId97"/>
+                    <a:blip r:embed="rId99"/>
                     <a:stretch>
                       <a:fillRect/>
                     </a:stretch>
@@ -6689,6 +7842,9 @@
         <w:jc w:val="left"/>
       </w:pPr>
       <w:r>
+        <w:rPr>
+          <w:noProof/>
+        </w:rPr>
         <w:drawing>
           <wp:anchor distT="0" distB="0" distL="114300" distR="114300" simplePos="0" relativeHeight="251851776" behindDoc="0" locked="0" layoutInCell="1" allowOverlap="1" wp14:anchorId="3A0F3491" wp14:editId="305BBB66">
             <wp:simplePos x="0" y="0"/>
@@ -6713,7 +7869,7 @@
                     <pic:cNvPicPr/>
                   </pic:nvPicPr>
                   <pic:blipFill>
-                    <a:blip r:embed="rId98"/>
+                    <a:blip r:embed="rId100"/>
                     <a:stretch>
                       <a:fillRect/>
                     </a:stretch>
@@ -6770,6 +7926,9 @@
         <w:jc w:val="left"/>
       </w:pPr>
       <w:r>
+        <w:rPr>
+          <w:noProof/>
+        </w:rPr>
         <w:drawing>
           <wp:anchor distT="0" distB="0" distL="114300" distR="114300" simplePos="0" relativeHeight="251853824" behindDoc="0" locked="0" layoutInCell="1" allowOverlap="1" wp14:anchorId="287FD896" wp14:editId="6483D918">
             <wp:simplePos x="0" y="0"/>
@@ -6794,7 +7953,7 @@
                     <pic:cNvPicPr/>
                   </pic:nvPicPr>
                   <pic:blipFill>
-                    <a:blip r:embed="rId99"/>
+                    <a:blip r:embed="rId101"/>
                     <a:stretch>
                       <a:fillRect/>
                     </a:stretch>
@@ -6866,6 +8025,9 @@
         <w:jc w:val="left"/>
       </w:pPr>
       <w:r>
+        <w:rPr>
+          <w:noProof/>
+        </w:rPr>
         <w:drawing>
           <wp:anchor distT="0" distB="0" distL="114300" distR="114300" simplePos="0" relativeHeight="251855872" behindDoc="0" locked="0" layoutInCell="1" allowOverlap="1" wp14:anchorId="7825921E" wp14:editId="070FE902">
             <wp:simplePos x="0" y="0"/>
@@ -6890,7 +8052,7 @@
                     <pic:cNvPicPr/>
                   </pic:nvPicPr>
                   <pic:blipFill>
-                    <a:blip r:embed="rId100"/>
+                    <a:blip r:embed="rId102"/>
                     <a:stretch>
                       <a:fillRect/>
                     </a:stretch>
@@ -6915,95 +8077,95 @@
       <w:pPr>
         <w:widowControl/>
         <w:jc w:val="left"/>
-        <w:rPr>
-          <w:rFonts w:hint="eastAsia"/>
-        </w:rPr>
-      </w:pPr>
-    </w:p>
-    <w:p>
-      <w:pPr>
-        <w:widowControl/>
-        <w:jc w:val="left"/>
-      </w:pPr>
-    </w:p>
-    <w:p>
-      <w:pPr>
-        <w:widowControl/>
-        <w:jc w:val="left"/>
-      </w:pPr>
-    </w:p>
-    <w:p>
-      <w:pPr>
-        <w:widowControl/>
-        <w:jc w:val="left"/>
-      </w:pPr>
-    </w:p>
-    <w:p>
-      <w:pPr>
-        <w:widowControl/>
-        <w:jc w:val="left"/>
-      </w:pPr>
-    </w:p>
-    <w:p>
-      <w:pPr>
-        <w:widowControl/>
-        <w:jc w:val="left"/>
-      </w:pPr>
-    </w:p>
-    <w:p>
-      <w:pPr>
-        <w:widowControl/>
-        <w:jc w:val="left"/>
-      </w:pPr>
-    </w:p>
-    <w:p>
-      <w:pPr>
-        <w:widowControl/>
-        <w:jc w:val="left"/>
-      </w:pPr>
-    </w:p>
-    <w:p>
-      <w:pPr>
-        <w:widowControl/>
-        <w:jc w:val="left"/>
-      </w:pPr>
-    </w:p>
-    <w:p>
-      <w:pPr>
-        <w:widowControl/>
-        <w:jc w:val="left"/>
-      </w:pPr>
-    </w:p>
-    <w:p>
-      <w:pPr>
-        <w:widowControl/>
-        <w:jc w:val="left"/>
-      </w:pPr>
-    </w:p>
-    <w:p>
-      <w:pPr>
-        <w:widowControl/>
-        <w:jc w:val="left"/>
-      </w:pPr>
-    </w:p>
-    <w:p>
-      <w:pPr>
-        <w:widowControl/>
-        <w:jc w:val="left"/>
-      </w:pPr>
-    </w:p>
-    <w:p>
-      <w:pPr>
-        <w:widowControl/>
-        <w:jc w:val="left"/>
-      </w:pPr>
-    </w:p>
-    <w:p>
-      <w:pPr>
-        <w:widowControl/>
-        <w:jc w:val="left"/>
-      </w:pPr>
-      <w:r>
+      </w:pPr>
+    </w:p>
+    <w:p>
+      <w:pPr>
+        <w:widowControl/>
+        <w:jc w:val="left"/>
+      </w:pPr>
+    </w:p>
+    <w:p>
+      <w:pPr>
+        <w:widowControl/>
+        <w:jc w:val="left"/>
+      </w:pPr>
+    </w:p>
+    <w:p>
+      <w:pPr>
+        <w:widowControl/>
+        <w:jc w:val="left"/>
+      </w:pPr>
+    </w:p>
+    <w:p>
+      <w:pPr>
+        <w:widowControl/>
+        <w:jc w:val="left"/>
+      </w:pPr>
+    </w:p>
+    <w:p>
+      <w:pPr>
+        <w:widowControl/>
+        <w:jc w:val="left"/>
+      </w:pPr>
+    </w:p>
+    <w:p>
+      <w:pPr>
+        <w:widowControl/>
+        <w:jc w:val="left"/>
+      </w:pPr>
+    </w:p>
+    <w:p>
+      <w:pPr>
+        <w:widowControl/>
+        <w:jc w:val="left"/>
+      </w:pPr>
+    </w:p>
+    <w:p>
+      <w:pPr>
+        <w:widowControl/>
+        <w:jc w:val="left"/>
+      </w:pPr>
+    </w:p>
+    <w:p>
+      <w:pPr>
+        <w:widowControl/>
+        <w:jc w:val="left"/>
+      </w:pPr>
+    </w:p>
+    <w:p>
+      <w:pPr>
+        <w:widowControl/>
+        <w:jc w:val="left"/>
+      </w:pPr>
+    </w:p>
+    <w:p>
+      <w:pPr>
+        <w:widowControl/>
+        <w:jc w:val="left"/>
+      </w:pPr>
+    </w:p>
+    <w:p>
+      <w:pPr>
+        <w:widowControl/>
+        <w:jc w:val="left"/>
+      </w:pPr>
+    </w:p>
+    <w:p>
+      <w:pPr>
+        <w:widowControl/>
+        <w:jc w:val="left"/>
+      </w:pPr>
+    </w:p>
+    <w:p>
+      <w:pPr>
+        <w:widowControl/>
+        <w:jc w:val="left"/>
+      </w:pPr>
+      <w:r>
+        <w:rPr>
+          <w:noProof/>
+        </w:rPr>
         <w:drawing>
           <wp:anchor distT="0" distB="0" distL="114300" distR="114300" simplePos="0" relativeHeight="251857920" behindDoc="0" locked="0" layoutInCell="1" allowOverlap="1" wp14:anchorId="0B53522D" wp14:editId="14E3AB4C">
             <wp:simplePos x="0" y="0"/>
@@ -7028,7 +8190,7 @@
                     <pic:cNvPicPr/>
                   </pic:nvPicPr>
                   <pic:blipFill>
-                    <a:blip r:embed="rId101"/>
+                    <a:blip r:embed="rId103"/>
                     <a:stretch>
                       <a:fillRect/>
                     </a:stretch>
@@ -7083,42 +8245,36 @@
       <w:pPr>
         <w:widowControl/>
         <w:jc w:val="left"/>
-        <w:rPr>
-          <w:rFonts w:hint="eastAsia"/>
-        </w:rPr>
-      </w:pPr>
-    </w:p>
-    <w:p>
-      <w:pPr>
-        <w:widowControl/>
-        <w:jc w:val="left"/>
-      </w:pPr>
-    </w:p>
-    <w:p>
-      <w:pPr>
-        <w:widowControl/>
-        <w:jc w:val="left"/>
-      </w:pPr>
-    </w:p>
-    <w:p>
-      <w:pPr>
-        <w:widowControl/>
-        <w:jc w:val="left"/>
-      </w:pPr>
-    </w:p>
-    <w:p>
-      <w:pPr>
-        <w:widowControl/>
-        <w:jc w:val="left"/>
-      </w:pPr>
-    </w:p>
-    <w:p>
-      <w:pPr>
-        <w:widowControl/>
-        <w:jc w:val="left"/>
-        <w:rPr>
-          <w:rFonts w:hint="eastAsia"/>
-        </w:rPr>
+      </w:pPr>
+    </w:p>
+    <w:p>
+      <w:pPr>
+        <w:widowControl/>
+        <w:jc w:val="left"/>
+      </w:pPr>
+    </w:p>
+    <w:p>
+      <w:pPr>
+        <w:widowControl/>
+        <w:jc w:val="left"/>
+      </w:pPr>
+    </w:p>
+    <w:p>
+      <w:pPr>
+        <w:widowControl/>
+        <w:jc w:val="left"/>
+      </w:pPr>
+    </w:p>
+    <w:p>
+      <w:pPr>
+        <w:widowControl/>
+        <w:jc w:val="left"/>
+      </w:pPr>
+    </w:p>
+    <w:p>
+      <w:pPr>
+        <w:widowControl/>
+        <w:jc w:val="left"/>
       </w:pPr>
     </w:p>
     <w:p>
@@ -7151,6 +8307,9 @@
     <w:p/>
     <w:p>
       <w:r>
+        <w:rPr>
+          <w:noProof/>
+        </w:rPr>
         <w:drawing>
           <wp:anchor distT="0" distB="0" distL="114300" distR="114300" simplePos="0" relativeHeight="251859968" behindDoc="0" locked="0" layoutInCell="1" allowOverlap="1" wp14:anchorId="7EDD9601" wp14:editId="015CF3CF">
             <wp:simplePos x="0" y="0"/>
@@ -7175,7 +8334,7 @@
                     <pic:cNvPicPr/>
                   </pic:nvPicPr>
                   <pic:blipFill>
-                    <a:blip r:embed="rId102"/>
+                    <a:blip r:embed="rId104"/>
                     <a:stretch>
                       <a:fillRect/>
                     </a:stretch>
@@ -7197,59 +8356,23 @@
       </w:r>
     </w:p>
     <w:p/>
-    <w:p>
-      <w:pPr>
-        <w:rPr>
-          <w:rFonts w:hint="eastAsia"/>
-        </w:rPr>
-      </w:pPr>
-    </w:p>
-    <w:p/>
-    <w:p/>
-    <w:p>
-      <w:pPr>
-        <w:rPr>
-          <w:rFonts w:hint="eastAsia"/>
-        </w:rPr>
-      </w:pPr>
-    </w:p>
-    <w:p/>
-    <w:p>
-      <w:pPr>
-        <w:rPr>
-          <w:rFonts w:hint="eastAsia"/>
-        </w:rPr>
-      </w:pPr>
-    </w:p>
-    <w:p/>
-    <w:p/>
-    <w:p/>
-    <w:p/>
-    <w:p/>
-    <w:p/>
-    <w:p>
-      <w:pPr>
-        <w:rPr>
-          <w:rFonts w:hint="eastAsia"/>
-        </w:rPr>
-      </w:pPr>
-    </w:p>
-    <w:p>
-      <w:pPr>
-        <w:rPr>
-          <w:rFonts w:hint="eastAsia"/>
-        </w:rPr>
-      </w:pPr>
-    </w:p>
-    <w:p/>
-    <w:p/>
-    <w:p>
-      <w:pPr>
-        <w:rPr>
-          <w:rFonts w:hint="eastAsia"/>
-        </w:rPr>
-      </w:pPr>
-    </w:p>
+    <w:p/>
+    <w:p/>
+    <w:p/>
+    <w:p/>
+    <w:p/>
+    <w:p/>
+    <w:p/>
+    <w:p/>
+    <w:p/>
+    <w:p/>
+    <w:p/>
+    <w:p/>
+    <w:p/>
+    <w:p/>
+    <w:p/>
+    <w:p/>
+    <w:p/>
     <w:sectPr>
       <w:pgSz w:w="11906" w:h="16838"/>
       <w:pgMar w:top="1440" w:right="1080" w:bottom="1440" w:left="1080" w:header="851" w:footer="992" w:gutter="0"/>
@@ -7260,8 +8383,46 @@
 </w:document>
 </file>
 
+<file path=word/endnotes.xml><?xml version="1.0" encoding="utf-8"?>
+<w:endnotes xmlns:wpc="http://schemas.microsoft.com/office/word/2010/wordprocessingCanvas" xmlns:cx="http://schemas.microsoft.com/office/drawing/2014/chartex" xmlns:cx1="http://schemas.microsoft.com/office/drawing/2015/9/8/chartex" xmlns:cx2="http://schemas.microsoft.com/office/drawing/2015/10/21/chartex" xmlns:cx3="http://schemas.microsoft.com/office/drawing/2016/5/9/chartex" xmlns:cx4="http://schemas.microsoft.com/office/drawing/2016/5/10/chartex" xmlns:cx5="http://schemas.microsoft.com/office/drawing/2016/5/11/chartex" xmlns:cx6="http://schemas.microsoft.com/office/drawing/2016/5/12/chartex" xmlns:cx7="http://schemas.microsoft.com/office/drawing/2016/5/13/chartex" xmlns:cx8="http://schemas.microsoft.com/office/drawing/2016/5/14/chartex" xmlns:mc="http://schemas.openxmlformats.org/markup-compatibility/2006" xmlns:aink="http://schemas.microsoft.com/office/drawing/2016/ink" xmlns:am3d="http://schemas.microsoft.com/office/drawing/2017/model3d" xmlns:o="urn:schemas-microsoft-com:office:office" xmlns:oel="http://schemas.microsoft.com/office/2019/extlst" xmlns:r="http://schemas.openxmlformats.org/officeDocument/2006/relationships" xmlns:m="http://schemas.openxmlformats.org/officeDocument/2006/math" xmlns:v="urn:schemas-microsoft-com:vml" xmlns:wp14="http://schemas.microsoft.com/office/word/2010/wordprocessingDrawing" xmlns:wp="http://schemas.openxmlformats.org/drawingml/2006/wordprocessingDrawing" xmlns:w10="urn:schemas-microsoft-com:office:word" xmlns:w="http://schemas.openxmlformats.org/wordprocessingml/2006/main" xmlns:w14="http://schemas.microsoft.com/office/word/2010/wordml" xmlns:w15="http://schemas.microsoft.com/office/word/2012/wordml" xmlns:w16cex="http://schemas.microsoft.com/office/word/2018/wordml/cex" xmlns:w16cid="http://schemas.microsoft.com/office/word/2016/wordml/cid" xmlns:w16="http://schemas.microsoft.com/office/word/2018/wordml" xmlns:w16du="http://schemas.microsoft.com/office/word/2023/wordml/word16du" xmlns:w16sdtdh="http://schemas.microsoft.com/office/word/2020/wordml/sdtdatahash" xmlns:w16sdtfl="http://schemas.microsoft.com/office/word/2024/wordml/sdtformatlock" xmlns:w16se="http://schemas.microsoft.com/office/word/2015/wordml/symex" xmlns:wpg="http://schemas.microsoft.com/office/word/2010/wordprocessingGroup" xmlns:wpi="http://schemas.microsoft.com/office/word/2010/wordprocessingInk" xmlns:wne="http://schemas.microsoft.com/office/word/2006/wordml" xmlns:wps="http://schemas.microsoft.com/office/word/2010/wordprocessingShape" mc:Ignorable="w14 w15 w16se w16cid w16 w16cex w16sdtdh w16sdtfl w16du wp14">
+  <w:endnote w:type="separator" w:id="-1">
+    <w:p>
+      <w:r>
+        <w:separator/>
+      </w:r>
+    </w:p>
+  </w:endnote>
+  <w:endnote w:type="continuationSeparator" w:id="0">
+    <w:p>
+      <w:r>
+        <w:continuationSeparator/>
+      </w:r>
+    </w:p>
+  </w:endnote>
+</w:endnotes>
+</file>
+
+<file path=word/footnotes.xml><?xml version="1.0" encoding="utf-8"?>
+<w:footnotes xmlns:wpc="http://schemas.microsoft.com/office/word/2010/wordprocessingCanvas" xmlns:cx="http://schemas.microsoft.com/office/drawing/2014/chartex" xmlns:cx1="http://schemas.microsoft.com/office/drawing/2015/9/8/chartex" xmlns:cx2="http://schemas.microsoft.com/office/drawing/2015/10/21/chartex" xmlns:cx3="http://schemas.microsoft.com/office/drawing/2016/5/9/chartex" xmlns:cx4="http://schemas.microsoft.com/office/drawing/2016/5/10/chartex" xmlns:cx5="http://schemas.microsoft.com/office/drawing/2016/5/11/chartex" xmlns:cx6="http://schemas.microsoft.com/office/drawing/2016/5/12/chartex" xmlns:cx7="http://schemas.microsoft.com/office/drawing/2016/5/13/chartex" xmlns:cx8="http://schemas.microsoft.com/office/drawing/2016/5/14/chartex" xmlns:mc="http://schemas.openxmlformats.org/markup-compatibility/2006" xmlns:aink="http://schemas.microsoft.com/office/drawing/2016/ink" xmlns:am3d="http://schemas.microsoft.com/office/drawing/2017/model3d" xmlns:o="urn:schemas-microsoft-com:office:office" xmlns:oel="http://schemas.microsoft.com/office/2019/extlst" xmlns:r="http://schemas.openxmlformats.org/officeDocument/2006/relationships" xmlns:m="http://schemas.openxmlformats.org/officeDocument/2006/math" xmlns:v="urn:schemas-microsoft-com:vml" xmlns:wp14="http://schemas.microsoft.com/office/word/2010/wordprocessingDrawing" xmlns:wp="http://schemas.openxmlformats.org/drawingml/2006/wordprocessingDrawing" xmlns:w10="urn:schemas-microsoft-com:office:word" xmlns:w="http://schemas.openxmlformats.org/wordprocessingml/2006/main" xmlns:w14="http://schemas.microsoft.com/office/word/2010/wordml" xmlns:w15="http://schemas.microsoft.com/office/word/2012/wordml" xmlns:w16cex="http://schemas.microsoft.com/office/word/2018/wordml/cex" xmlns:w16cid="http://schemas.microsoft.com/office/word/2016/wordml/cid" xmlns:w16="http://schemas.microsoft.com/office/word/2018/wordml" xmlns:w16du="http://schemas.microsoft.com/office/word/2023/wordml/word16du" xmlns:w16sdtdh="http://schemas.microsoft.com/office/word/2020/wordml/sdtdatahash" xmlns:w16sdtfl="http://schemas.microsoft.com/office/word/2024/wordml/sdtformatlock" xmlns:w16se="http://schemas.microsoft.com/office/word/2015/wordml/symex" xmlns:wpg="http://schemas.microsoft.com/office/word/2010/wordprocessingGroup" xmlns:wpi="http://schemas.microsoft.com/office/word/2010/wordprocessingInk" xmlns:wne="http://schemas.microsoft.com/office/word/2006/wordml" xmlns:wps="http://schemas.microsoft.com/office/word/2010/wordprocessingShape" mc:Ignorable="w14 w15 w16se w16cid w16 w16cex w16sdtdh w16sdtfl w16du wp14">
+  <w:footnote w:type="separator" w:id="-1">
+    <w:p>
+      <w:r>
+        <w:separator/>
+      </w:r>
+    </w:p>
+  </w:footnote>
+  <w:footnote w:type="continuationSeparator" w:id="0">
+    <w:p>
+      <w:r>
+        <w:continuationSeparator/>
+      </w:r>
+    </w:p>
+  </w:footnote>
+</w:footnotes>
+</file>
+
 <file path=word/styles.xml><?xml version="1.0" encoding="utf-8"?>
-<w:styles xmlns:mc="http://schemas.openxmlformats.org/markup-compatibility/2006" xmlns:r="http://schemas.openxmlformats.org/officeDocument/2006/relationships" xmlns:w="http://schemas.openxmlformats.org/wordprocessingml/2006/main" xmlns:w14="http://schemas.microsoft.com/office/word/2010/wordml" xmlns:w15="http://schemas.microsoft.com/office/word/2012/wordml" xmlns:w16cex="http://schemas.microsoft.com/office/word/2018/wordml/cex" xmlns:w16cid="http://schemas.microsoft.com/office/word/2016/wordml/cid" xmlns:w16="http://schemas.microsoft.com/office/word/2018/wordml" xmlns:w16du="http://schemas.microsoft.com/office/word/2023/wordml/word16du" xmlns:w16sdtdh="http://schemas.microsoft.com/office/word/2020/wordml/sdtdatahash" xmlns:w16se="http://schemas.microsoft.com/office/word/2015/wordml/symex" mc:Ignorable="w14 w15 w16se w16cid w16 w16cex w16sdtdh w16du">
+<w:styles xmlns:mc="http://schemas.openxmlformats.org/markup-compatibility/2006" xmlns:r="http://schemas.openxmlformats.org/officeDocument/2006/relationships" xmlns:w="http://schemas.openxmlformats.org/wordprocessingml/2006/main" xmlns:w14="http://schemas.microsoft.com/office/word/2010/wordml" xmlns:w15="http://schemas.microsoft.com/office/word/2012/wordml" xmlns:w16cex="http://schemas.microsoft.com/office/word/2018/wordml/cex" xmlns:w16cid="http://schemas.microsoft.com/office/word/2016/wordml/cid" xmlns:w16="http://schemas.microsoft.com/office/word/2018/wordml" xmlns:w16du="http://schemas.microsoft.com/office/word/2023/wordml/word16du" xmlns:w16sdtdh="http://schemas.microsoft.com/office/word/2020/wordml/sdtdatahash" xmlns:w16sdtfl="http://schemas.microsoft.com/office/word/2024/wordml/sdtformatlock" xmlns:w16se="http://schemas.microsoft.com/office/word/2015/wordml/symex" mc:Ignorable="w14 w15 w16se w16cid w16 w16cex w16sdtdh w16sdtfl w16du">
   <w:docDefaults>
     <w:rPrDefault>
       <w:rPr>
@@ -8173,6 +9334,50 @@
       <w:spacing w:val="5"/>
     </w:rPr>
   </w:style>
+  <w:style w:type="paragraph" w:styleId="aa">
+    <w:name w:val="header"/>
+    <w:basedOn w:val="a"/>
+    <w:link w:val="ab"/>
+    <w:uiPriority w:val="99"/>
+    <w:unhideWhenUsed/>
+    <w:rsid w:val="00280D2D"/>
+    <w:pPr>
+      <w:tabs>
+        <w:tab w:val="center" w:pos="4252"/>
+        <w:tab w:val="right" w:pos="8504"/>
+      </w:tabs>
+      <w:snapToGrid w:val="0"/>
+    </w:pPr>
+  </w:style>
+  <w:style w:type="character" w:customStyle="1" w:styleId="ab">
+    <w:name w:val="ヘッダー (文字)"/>
+    <w:basedOn w:val="a0"/>
+    <w:link w:val="aa"/>
+    <w:uiPriority w:val="99"/>
+    <w:rsid w:val="00280D2D"/>
+  </w:style>
+  <w:style w:type="paragraph" w:styleId="ac">
+    <w:name w:val="footer"/>
+    <w:basedOn w:val="a"/>
+    <w:link w:val="ad"/>
+    <w:uiPriority w:val="99"/>
+    <w:unhideWhenUsed/>
+    <w:rsid w:val="00280D2D"/>
+    <w:pPr>
+      <w:tabs>
+        <w:tab w:val="center" w:pos="4252"/>
+        <w:tab w:val="right" w:pos="8504"/>
+      </w:tabs>
+      <w:snapToGrid w:val="0"/>
+    </w:pPr>
+  </w:style>
+  <w:style w:type="character" w:customStyle="1" w:styleId="ad">
+    <w:name w:val="フッター (文字)"/>
+    <w:basedOn w:val="a0"/>
+    <w:link w:val="ac"/>
+    <w:uiPriority w:val="99"/>
+    <w:rsid w:val="00280D2D"/>
+  </w:style>
 </w:styles>
 </file>
 

--- a/情報系/情報メディア/【応用_午前_過去問】情報メディア①.docx
+++ b/情報系/情報メディア/【応用_午前_過去問】情報メディア①.docx
@@ -26,26 +26,9 @@
         <w:t>☆☆☆☆</w:t>
       </w:r>
     </w:p>
-    <w:p>
-      <w:pPr>
-        <w:rPr>
-          <w:rFonts w:hint="eastAsia"/>
-        </w:rPr>
-      </w:pPr>
-    </w:p>
-    <w:p>
-      <w:pPr>
-        <w:rPr>
-          <w:rFonts w:hint="eastAsia"/>
-        </w:rPr>
-      </w:pPr>
-    </w:p>
-    <w:p>
-      <w:pPr>
-        <w:rPr>
-          <w:rFonts w:hint="eastAsia"/>
-        </w:rPr>
-      </w:pPr>
+    <w:p/>
+    <w:p/>
+    <w:p>
       <w:r>
         <w:rPr>
           <w:rFonts w:hint="eastAsia"/>
@@ -265,20 +248,8 @@
         <w:t>〕</w:t>
       </w:r>
     </w:p>
-    <w:p>
-      <w:pPr>
-        <w:rPr>
-          <w:rFonts w:hint="eastAsia"/>
-        </w:rPr>
-      </w:pPr>
-    </w:p>
-    <w:p>
-      <w:pPr>
-        <w:rPr>
-          <w:rFonts w:hint="eastAsia"/>
-        </w:rPr>
-      </w:pPr>
-    </w:p>
+    <w:p/>
+    <w:p/>
     <w:p>
       <w:r>
         <w:rPr>
@@ -490,13 +461,7 @@
         <w:t>〕</w:t>
       </w:r>
     </w:p>
-    <w:p>
-      <w:pPr>
-        <w:rPr>
-          <w:rFonts w:hint="eastAsia"/>
-        </w:rPr>
-      </w:pPr>
-    </w:p>
+    <w:p/>
     <w:p>
       <w:r>
         <w:rPr>
@@ -712,13 +677,7 @@
         <w:t>〕</w:t>
       </w:r>
     </w:p>
-    <w:p>
-      <w:pPr>
-        <w:rPr>
-          <w:rFonts w:hint="eastAsia"/>
-        </w:rPr>
-      </w:pPr>
-    </w:p>
+    <w:p/>
     <w:p>
       <w:r>
         <w:rPr>
@@ -1005,13 +964,7 @@
         <w:t>〕</w:t>
       </w:r>
     </w:p>
-    <w:p>
-      <w:pPr>
-        <w:rPr>
-          <w:rFonts w:hint="eastAsia"/>
-        </w:rPr>
-      </w:pPr>
-    </w:p>
+    <w:p/>
     <w:p>
       <w:r>
         <w:rPr>
@@ -1232,13 +1185,7 @@
         <w:t>〕</w:t>
       </w:r>
     </w:p>
-    <w:p>
-      <w:pPr>
-        <w:rPr>
-          <w:rFonts w:hint="eastAsia"/>
-        </w:rPr>
-      </w:pPr>
-    </w:p>
+    <w:p/>
     <w:p>
       <w:r>
         <w:rPr>
@@ -1392,13 +1339,7 @@
         <w:t>〕</w:t>
       </w:r>
     </w:p>
-    <w:p>
-      <w:pPr>
-        <w:rPr>
-          <w:rFonts w:hint="eastAsia"/>
-        </w:rPr>
-      </w:pPr>
-    </w:p>
+    <w:p/>
     <w:p>
       <w:r>
         <w:rPr>
@@ -1672,13 +1613,7 @@
         <w:t>〕</w:t>
       </w:r>
     </w:p>
-    <w:p>
-      <w:pPr>
-        <w:rPr>
-          <w:rFonts w:hint="eastAsia"/>
-        </w:rPr>
-      </w:pPr>
-    </w:p>
+    <w:p/>
     <w:p>
       <w:r>
         <w:rPr>
@@ -1954,13 +1889,7 @@
         <w:t>〕</w:t>
       </w:r>
     </w:p>
-    <w:p>
-      <w:pPr>
-        <w:rPr>
-          <w:rFonts w:hint="eastAsia"/>
-        </w:rPr>
-      </w:pPr>
-    </w:p>
+    <w:p/>
     <w:p>
       <w:r>
         <w:rPr>
@@ -2115,13 +2044,7 @@
         <w:t>〕</w:t>
       </w:r>
     </w:p>
-    <w:p>
-      <w:pPr>
-        <w:rPr>
-          <w:rFonts w:hint="eastAsia"/>
-        </w:rPr>
-      </w:pPr>
-    </w:p>
+    <w:p/>
     <w:p>
       <w:r>
         <w:rPr>
@@ -2333,13 +2256,7 @@
         <w:t>〕</w:t>
       </w:r>
     </w:p>
-    <w:p>
-      <w:pPr>
-        <w:rPr>
-          <w:rFonts w:hint="eastAsia"/>
-        </w:rPr>
-      </w:pPr>
-    </w:p>
+    <w:p/>
     <w:p>
       <w:r>
         <w:rPr>
@@ -2596,13 +2513,7 @@
         <w:t>☆☆☆☆☆</w:t>
       </w:r>
     </w:p>
-    <w:p>
-      <w:pPr>
-        <w:rPr>
-          <w:rFonts w:hint="eastAsia"/>
-        </w:rPr>
-      </w:pPr>
-    </w:p>
+    <w:p/>
     <w:p/>
     <w:p>
       <w:r>
@@ -2624,13 +2535,7 @@
         <w:t>〕</w:t>
       </w:r>
     </w:p>
-    <w:p>
-      <w:pPr>
-        <w:rPr>
-          <w:rFonts w:hint="eastAsia"/>
-        </w:rPr>
-      </w:pPr>
-    </w:p>
+    <w:p/>
     <w:p>
       <w:r>
         <w:rPr>
@@ -2912,13 +2817,7 @@
         <w:t>〕</w:t>
       </w:r>
     </w:p>
-    <w:p>
-      <w:pPr>
-        <w:rPr>
-          <w:rFonts w:hint="eastAsia"/>
-        </w:rPr>
-      </w:pPr>
-    </w:p>
+    <w:p/>
     <w:p>
       <w:r>
         <w:rPr>
@@ -3130,13 +3029,7 @@
         <w:t>〕</w:t>
       </w:r>
     </w:p>
-    <w:p>
-      <w:pPr>
-        <w:rPr>
-          <w:rFonts w:hint="eastAsia"/>
-        </w:rPr>
-      </w:pPr>
-    </w:p>
+    <w:p/>
     <w:p>
       <w:r>
         <w:rPr>
@@ -3415,13 +3308,7 @@
         <w:t>〕</w:t>
       </w:r>
     </w:p>
-    <w:p>
-      <w:pPr>
-        <w:rPr>
-          <w:rFonts w:hint="eastAsia"/>
-        </w:rPr>
-      </w:pPr>
-    </w:p>
+    <w:p/>
     <w:p>
       <w:r>
         <w:rPr>
@@ -3706,13 +3593,7 @@
         <w:t>〕</w:t>
       </w:r>
     </w:p>
-    <w:p>
-      <w:pPr>
-        <w:rPr>
-          <w:rFonts w:hint="eastAsia"/>
-        </w:rPr>
-      </w:pPr>
-    </w:p>
+    <w:p/>
     <w:p>
       <w:r>
         <w:rPr>
@@ -4007,13 +3888,7 @@
         <w:t>〕</w:t>
       </w:r>
     </w:p>
-    <w:p>
-      <w:pPr>
-        <w:rPr>
-          <w:rFonts w:hint="eastAsia"/>
-        </w:rPr>
-      </w:pPr>
-    </w:p>
+    <w:p/>
     <w:p>
       <w:r>
         <w:rPr>
@@ -4302,13 +4177,7 @@
         <w:t>〕</w:t>
       </w:r>
     </w:p>
-    <w:p>
-      <w:pPr>
-        <w:rPr>
-          <w:rFonts w:hint="eastAsia"/>
-        </w:rPr>
-      </w:pPr>
-    </w:p>
+    <w:p/>
     <w:p>
       <w:r>
         <w:rPr>
@@ -4462,13 +4331,7 @@
         <w:t>〕</w:t>
       </w:r>
     </w:p>
-    <w:p>
-      <w:pPr>
-        <w:rPr>
-          <w:rFonts w:hint="eastAsia"/>
-        </w:rPr>
-      </w:pPr>
-    </w:p>
+    <w:p/>
     <w:p>
       <w:r>
         <w:rPr>
@@ -4754,13 +4617,7 @@
         <w:t>〕</w:t>
       </w:r>
     </w:p>
-    <w:p>
-      <w:pPr>
-        <w:rPr>
-          <w:rFonts w:hint="eastAsia"/>
-        </w:rPr>
-      </w:pPr>
-    </w:p>
+    <w:p/>
     <w:p>
       <w:r>
         <w:rPr>
@@ -5014,11 +4871,6 @@
     </w:p>
     <w:p/>
     <w:p>
-      <w:pPr>
-        <w:rPr>
-          <w:rFonts w:hint="eastAsia"/>
-        </w:rPr>
-      </w:pPr>
       <w:r>
         <w:rPr>
           <w:rFonts w:hint="eastAsia"/>
@@ -5026,13 +4878,7 @@
         <w:t>※ただの知識問題</w:t>
       </w:r>
     </w:p>
-    <w:p>
-      <w:pPr>
-        <w:rPr>
-          <w:rFonts w:hint="eastAsia"/>
-        </w:rPr>
-      </w:pPr>
-    </w:p>
+    <w:p/>
     <w:p>
       <w:r>
         <w:rPr>
@@ -5059,13 +4905,7 @@
         <w:t>〕</w:t>
       </w:r>
     </w:p>
-    <w:p>
-      <w:pPr>
-        <w:rPr>
-          <w:rFonts w:hint="eastAsia"/>
-        </w:rPr>
-      </w:pPr>
-    </w:p>
+    <w:p/>
     <w:p>
       <w:r>
         <w:rPr>
@@ -5459,9 +5299,6 @@
       <w:pPr>
         <w:widowControl/>
         <w:jc w:val="left"/>
-        <w:rPr>
-          <w:rFonts w:hint="eastAsia"/>
-        </w:rPr>
       </w:pPr>
     </w:p>
     <w:p>
@@ -5747,9 +5584,6 @@
       <w:pPr>
         <w:widowControl/>
         <w:jc w:val="left"/>
-        <w:rPr>
-          <w:rFonts w:hint="eastAsia"/>
-        </w:rPr>
       </w:pPr>
     </w:p>
     <w:p>
@@ -5788,9 +5622,6 @@
       <w:pPr>
         <w:widowControl/>
         <w:jc w:val="left"/>
-        <w:rPr>
-          <w:rFonts w:hint="eastAsia"/>
-        </w:rPr>
       </w:pPr>
     </w:p>
     <w:p>
@@ -6233,6 +6064,12 @@
         <w:widowControl/>
         <w:jc w:val="left"/>
       </w:pPr>
+      <w:r>
+        <w:rPr>
+          <w:rFonts w:hint="eastAsia"/>
+        </w:rPr>
+        <w:t>※計算</w:t>
+      </w:r>
     </w:p>
     <w:p>
       <w:pPr>
@@ -6250,9 +6087,6 @@
       <w:pPr>
         <w:widowControl/>
         <w:jc w:val="left"/>
-        <w:rPr>
-          <w:rFonts w:hint="eastAsia"/>
-        </w:rPr>
       </w:pPr>
     </w:p>
     <w:p>
@@ -6291,9 +6125,6 @@
       <w:pPr>
         <w:widowControl/>
         <w:jc w:val="left"/>
-        <w:rPr>
-          <w:rFonts w:hint="eastAsia"/>
-        </w:rPr>
       </w:pPr>
     </w:p>
     <w:p>
@@ -6562,6 +6393,21 @@
         <w:widowControl/>
         <w:jc w:val="left"/>
       </w:pPr>
+      <w:r>
+        <w:rPr>
+          <w:rFonts w:hint="eastAsia"/>
+        </w:rPr>
+        <w:t>※計算</w:t>
+      </w:r>
+    </w:p>
+    <w:p>
+      <w:pPr>
+        <w:widowControl/>
+        <w:jc w:val="left"/>
+        <w:rPr>
+          <w:rFonts w:hint="eastAsia"/>
+        </w:rPr>
+      </w:pPr>
     </w:p>
     <w:p>
       <w:pPr>
@@ -6599,9 +6445,6 @@
       <w:pPr>
         <w:widowControl/>
         <w:jc w:val="left"/>
-        <w:rPr>
-          <w:rFonts w:hint="eastAsia"/>
-        </w:rPr>
       </w:pPr>
     </w:p>
     <w:p>
@@ -6895,9 +6738,6 @@
       <w:pPr>
         <w:widowControl/>
         <w:jc w:val="left"/>
-        <w:rPr>
-          <w:rFonts w:hint="eastAsia"/>
-        </w:rPr>
       </w:pPr>
     </w:p>
     <w:p>
@@ -7378,11 +7218,6 @@
       </w:r>
     </w:p>
     <w:p>
-      <w:pPr>
-        <w:rPr>
-          <w:rFonts w:hint="eastAsia"/>
-        </w:rPr>
-      </w:pPr>
       <w:r>
         <w:rPr>
           <w:rFonts w:hint="eastAsia"/>
@@ -7750,9 +7585,6 @@
       <w:pPr>
         <w:widowControl/>
         <w:jc w:val="left"/>
-        <w:rPr>
-          <w:rFonts w:hint="eastAsia"/>
-        </w:rPr>
       </w:pPr>
     </w:p>
     <w:p>
